--- a/Image Processing & Computer Vision Project Proposal.docx
+++ b/Image Processing & Computer Vision Project Proposal.docx
@@ -1,6 +1,6 @@
 
 <file path=word/document.xml><?xml version="1.0" encoding="utf-8"?>
-<w:document xmlns:wpc="http://schemas.microsoft.com/office/word/2010/wordprocessingCanvas" xmlns:mc="http://schemas.openxmlformats.org/markup-compatibility/2006" xmlns:o="urn:schemas-microsoft-com:office:office" xmlns:r="http://schemas.openxmlformats.org/officeDocument/2006/relationships" xmlns:m="http://schemas.openxmlformats.org/officeDocument/2006/math" xmlns:v="urn:schemas-microsoft-com:vml" xmlns:wp14="http://schemas.microsoft.com/office/word/2010/wordprocessingDrawing" xmlns:wp="http://schemas.openxmlformats.org/drawingml/2006/wordprocessingDrawing" xmlns:w10="urn:schemas-microsoft-com:office:word" xmlns:w="http://schemas.openxmlformats.org/wordprocessingml/2006/main" xmlns:w14="http://schemas.microsoft.com/office/word/2010/wordml" xmlns:wpg="http://schemas.microsoft.com/office/word/2010/wordprocessingGroup" xmlns:wpi="http://schemas.microsoft.com/office/word/2010/wordprocessingInk" xmlns:wne="http://schemas.microsoft.com/office/word/2006/wordml" xmlns:wps="http://schemas.microsoft.com/office/word/2010/wordprocessingShape" mc:Ignorable="w14 wp14">
+<w:document xmlns:wpc="http://schemas.microsoft.com/office/word/2010/wordprocessingCanvas" xmlns:cx="http://schemas.microsoft.com/office/drawing/2014/chartex" xmlns:cx1="http://schemas.microsoft.com/office/drawing/2015/9/8/chartex" xmlns:cx2="http://schemas.microsoft.com/office/drawing/2015/10/21/chartex" xmlns:cx3="http://schemas.microsoft.com/office/drawing/2016/5/9/chartex" xmlns:cx4="http://schemas.microsoft.com/office/drawing/2016/5/10/chartex" xmlns:cx5="http://schemas.microsoft.com/office/drawing/2016/5/11/chartex" xmlns:cx6="http://schemas.microsoft.com/office/drawing/2016/5/12/chartex" xmlns:cx7="http://schemas.microsoft.com/office/drawing/2016/5/13/chartex" xmlns:cx8="http://schemas.microsoft.com/office/drawing/2016/5/14/chartex" xmlns:mc="http://schemas.openxmlformats.org/markup-compatibility/2006" xmlns:aink="http://schemas.microsoft.com/office/drawing/2016/ink" xmlns:am3d="http://schemas.microsoft.com/office/drawing/2017/model3d" xmlns:o="urn:schemas-microsoft-com:office:office" xmlns:oel="http://schemas.microsoft.com/office/2019/extlst" xmlns:r="http://schemas.openxmlformats.org/officeDocument/2006/relationships" xmlns:m="http://schemas.openxmlformats.org/officeDocument/2006/math" xmlns:v="urn:schemas-microsoft-com:vml" xmlns:wp14="http://schemas.microsoft.com/office/word/2010/wordprocessingDrawing" xmlns:wp="http://schemas.openxmlformats.org/drawingml/2006/wordprocessingDrawing" xmlns:w10="urn:schemas-microsoft-com:office:word" xmlns:w="http://schemas.openxmlformats.org/wordprocessingml/2006/main" xmlns:w14="http://schemas.microsoft.com/office/word/2010/wordml" xmlns:w15="http://schemas.microsoft.com/office/word/2012/wordml" xmlns:w16cex="http://schemas.microsoft.com/office/word/2018/wordml/cex" xmlns:w16cid="http://schemas.microsoft.com/office/word/2016/wordml/cid" xmlns:w16="http://schemas.microsoft.com/office/word/2018/wordml" xmlns:w16du="http://schemas.microsoft.com/office/word/2023/wordml/word16du" xmlns:w16sdtdh="http://schemas.microsoft.com/office/word/2020/wordml/sdtdatahash" xmlns:w16se="http://schemas.microsoft.com/office/word/2015/wordml/symex" xmlns:wpg="http://schemas.microsoft.com/office/word/2010/wordprocessingGroup" xmlns:wpi="http://schemas.microsoft.com/office/word/2010/wordprocessingInk" xmlns:wne="http://schemas.microsoft.com/office/word/2006/wordml" xmlns:wps="http://schemas.microsoft.com/office/word/2010/wordprocessingShape" mc:Ignorable="w14 w15 w16se w16cid w16 w16cex w16sdtdh w16du wp14">
   <w:body>
     <w:p>
       <w:pPr>
@@ -13,7 +13,7 @@
         <mc:AlternateContent>
           <mc:Choice Requires="wpg">
             <w:drawing>
-              <wp:anchor distT="0" distB="0" distL="114300" distR="114300" simplePos="0" relativeHeight="251662336" behindDoc="0" locked="0" layoutInCell="1" allowOverlap="1" wp14:anchorId="5E95C186" wp14:editId="6D3B6059">
+              <wp:anchor distT="0" distB="0" distL="114300" distR="114300" simplePos="0" relativeHeight="251662336" behindDoc="0" locked="0" layoutInCell="1" allowOverlap="1" wp14:anchorId="5E95C186" wp14:editId="25D15A0D">
                 <wp:simplePos x="0" y="0"/>
                 <wp:positionH relativeFrom="column">
                   <wp:posOffset>171450</wp:posOffset>
@@ -57,7 +57,7 @@
                             </pic:cNvPicPr>
                           </pic:nvPicPr>
                           <pic:blipFill>
-                            <a:blip r:embed="rId9" cstate="print">
+                            <a:blip r:embed="rId8" cstate="print">
                               <a:extLst>
                                 <a:ext uri="{28A0092B-C50C-407E-A947-70E740481C1C}">
                                   <a14:useLocalDpi xmlns:a14="http://schemas.microsoft.com/office/drawing/2010/main" val="0"/>
@@ -196,7 +196,7 @@
                             </pic:cNvPicPr>
                           </pic:nvPicPr>
                           <pic:blipFill>
-                            <a:blip r:embed="rId10">
+                            <a:blip r:embed="rId9">
                               <a:extLst>
                                 <a:ext uri="{28A0092B-C50C-407E-A947-70E740481C1C}">
                                   <a14:useLocalDpi xmlns:a14="http://schemas.microsoft.com/office/drawing/2010/main" val="0"/>
@@ -316,8 +316,8 @@
           </mc:Choice>
           <mc:Fallback>
             <w:pict>
-              <v:group id="Group 6" o:spid="_x0000_s1026" style="position:absolute;margin-left:13.5pt;margin-top:0;width:493.5pt;height:158.2pt;z-index:251662336;mso-width-relative:margin;mso-height-relative:margin" coordorigin="1714" coordsize="62674,20097" o:gfxdata="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">
-                <v:group id="Group 1" o:spid="_x0000_s1027" style="position:absolute;left:1714;width:16066;height:20097" coordorigin="1714" coordsize="16065,20097" o:gfxdata="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">
+              <v:group w14:anchorId="5E95C186" id="Group 6" o:spid="_x0000_s1026" style="position:absolute;margin-left:13.5pt;margin-top:0;width:493.5pt;height:158.2pt;z-index:251662336;mso-width-relative:margin;mso-height-relative:margin" coordorigin="1714" coordsize="62674,20097" o:gfxdata="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">
+                <v:group id="Group 1" o:spid="_x0000_s1027" style="position:absolute;left:1714;width:16066;height:20097" coordorigin="1714" coordsize="16065,20097" o:gfxdata="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">
                   <v:shapetype id="_x0000_t75" coordsize="21600,21600" o:spt="75" o:preferrelative="t" path="m@4@5l@4@11@9@11@9@5xe" filled="f" stroked="f">
                     <v:stroke joinstyle="miter"/>
                     <v:formulas>
@@ -337,15 +337,14 @@
                     <v:path o:extrusionok="f" gradientshapeok="t" o:connecttype="rect"/>
                     <o:lock v:ext="edit" aspectratio="t"/>
                   </v:shapetype>
-                  <v:shape id="Picture 3" o:spid="_x0000_s1028" type="#_x0000_t75" style="position:absolute;left:4381;width:9614;height:12573;visibility:visible;mso-wrap-style:square" o:gfxdata="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">
-                    <v:imagedata r:id="rId11" o:title=""/>
-                    <v:path arrowok="t"/>
+                  <v:shape id="Picture 3" o:spid="_x0000_s1028" type="#_x0000_t75" style="position:absolute;left:4381;width:9614;height:12573;visibility:visible;mso-wrap-style:square" o:gfxdata="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">
+                    <v:imagedata r:id="rId10" o:title=""/>
                   </v:shape>
                   <v:shapetype id="_x0000_t202" coordsize="21600,21600" o:spt="202" path="m,l,21600r21600,l21600,xe">
                     <v:stroke joinstyle="miter"/>
                     <v:path gradientshapeok="t" o:connecttype="rect"/>
                   </v:shapetype>
-                  <v:shape id="Text Box 4" o:spid="_x0000_s1029" type="#_x0000_t202" style="position:absolute;left:1714;top:10953;width:16066;height:9144;visibility:visible;mso-wrap-style:none;v-text-anchor:middle" o:gfxdata="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" filled="f" stroked="f" strokeweight=".5pt">
+                  <v:shape id="Text Box 4" o:spid="_x0000_s1029" type="#_x0000_t202" style="position:absolute;left:1714;top:10953;width:16066;height:9144;visibility:visible;mso-wrap-style:none;v-text-anchor:middle" o:gfxdata="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" filled="f" stroked="f" strokeweight=".5pt">
                     <v:textbox inset="0,,0">
                       <w:txbxContent>
                         <w:p>
@@ -418,12 +417,11 @@
                     </v:textbox>
                   </v:shape>
                 </v:group>
-                <v:group id="Group 5" o:spid="_x0000_s1030" style="position:absolute;left:49612;width:14777;height:20008" coordorigin="864" coordsize="14776,20008" o:gfxdata="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">
-                  <v:shape id="Picture 3" o:spid="_x0000_s1031" type="#_x0000_t75" style="position:absolute;left:3265;width:11043;height:11042;visibility:visible;mso-wrap-style:square" o:gfxdata="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">
-                    <v:imagedata r:id="rId12" o:title=""/>
-                    <v:path arrowok="t"/>
+                <v:group id="Group 5" o:spid="_x0000_s1030" style="position:absolute;left:49612;width:14777;height:20008" coordorigin="864" coordsize="14776,20008" o:gfxdata="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">
+                  <v:shape id="Picture 3" o:spid="_x0000_s1031" type="#_x0000_t75" style="position:absolute;left:3265;width:11043;height:11042;visibility:visible;mso-wrap-style:square" o:gfxdata="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">
+                    <v:imagedata r:id="rId11" o:title=""/>
                   </v:shape>
-                  <v:shape id="Text Box 4" o:spid="_x0000_s1032" type="#_x0000_t202" style="position:absolute;left:864;top:10864;width:14776;height:9144;visibility:visible;mso-wrap-style:none;v-text-anchor:middle" o:gfxdata="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" filled="f" stroked="f" strokeweight=".5pt">
+                  <v:shape id="Text Box 4" o:spid="_x0000_s1032" type="#_x0000_t202" style="position:absolute;left:864;top:10864;width:14776;height:9144;visibility:visible;mso-wrap-style:none;v-text-anchor:middle" o:gfxdata="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" filled="f" stroked="f" strokeweight=".5pt">
                     <v:textbox inset="0,,0">
                       <w:txbxContent>
                         <w:p>
@@ -694,29 +692,8 @@
                             <w:pPr>
                               <w:pStyle w:val="Covertext"/>
                             </w:pPr>
-                            <w:proofErr w:type="spellStart"/>
                             <w:r>
-                              <w:t>Basim</w:t>
-                            </w:r>
-                            <w:proofErr w:type="spellEnd"/>
-                            <w:r>
-                              <w:t xml:space="preserve"> </w:t>
-                            </w:r>
-                            <w:proofErr w:type="spellStart"/>
-                            <w:r>
-                              <w:t>Sherief</w:t>
-                            </w:r>
-                            <w:proofErr w:type="spellEnd"/>
-                            <w:r>
-                              <w:t xml:space="preserve"> </w:t>
-                            </w:r>
-                            <w:proofErr w:type="spellStart"/>
-                            <w:r>
-                              <w:t>Zeenelabdeen</w:t>
-                            </w:r>
-                            <w:proofErr w:type="spellEnd"/>
-                            <w:r>
-                              <w:t xml:space="preserve"> </w:t>
+                              <w:t xml:space="preserve">Basim Sherief Zeenelabdeen </w:t>
                             </w:r>
                             <w:r>
                               <w:tab/>
@@ -866,7 +843,7 @@
           </mc:Choice>
           <mc:Fallback>
             <w:pict>
-              <v:shape id="Text Box 2" o:spid="_x0000_s1033" type="#_x0000_t202" style="position:absolute;margin-left:0;margin-top:26.85pt;width:507pt;height:220.5pt;z-index:251664384;visibility:visible;mso-wrap-style:square;mso-width-percent:0;mso-height-percent:0;mso-wrap-distance-left:9pt;mso-wrap-distance-top:3.6pt;mso-wrap-distance-right:9pt;mso-wrap-distance-bottom:3.6pt;mso-position-horizontal:left;mso-position-horizontal-relative:margin;mso-position-vertical:absolute;mso-position-vertical-relative:text;mso-width-percent:0;mso-height-percent:0;mso-width-relative:margin;mso-height-relative:margin;v-text-anchor:top" o:gfxdata="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" stroked="f">
+              <v:shape w14:anchorId="734449FC" id="Text Box 2" o:spid="_x0000_s1033" type="#_x0000_t202" style="position:absolute;margin-left:0;margin-top:26.85pt;width:507pt;height:220.5pt;z-index:251664384;visibility:visible;mso-wrap-style:square;mso-width-percent:0;mso-height-percent:0;mso-wrap-distance-left:9pt;mso-wrap-distance-top:3.6pt;mso-wrap-distance-right:9pt;mso-wrap-distance-bottom:3.6pt;mso-position-horizontal:left;mso-position-horizontal-relative:margin;mso-position-vertical:absolute;mso-position-vertical-relative:text;mso-width-percent:0;mso-height-percent:0;mso-width-relative:margin;mso-height-relative:margin;v-text-anchor:top" o:gfxdata="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" stroked="f">
                 <v:textbox>
                   <w:txbxContent>
                     <w:p>
@@ -944,29 +921,8 @@
                       <w:pPr>
                         <w:pStyle w:val="Covertext"/>
                       </w:pPr>
-                      <w:proofErr w:type="spellStart"/>
                       <w:r>
-                        <w:t>Basim</w:t>
-                      </w:r>
-                      <w:proofErr w:type="spellEnd"/>
-                      <w:r>
-                        <w:t xml:space="preserve"> </w:t>
-                      </w:r>
-                      <w:proofErr w:type="spellStart"/>
-                      <w:r>
-                        <w:t>Sherief</w:t>
-                      </w:r>
-                      <w:proofErr w:type="spellEnd"/>
-                      <w:r>
-                        <w:t xml:space="preserve"> </w:t>
-                      </w:r>
-                      <w:proofErr w:type="spellStart"/>
-                      <w:r>
-                        <w:t>Zeenelabdeen</w:t>
-                      </w:r>
-                      <w:proofErr w:type="spellEnd"/>
-                      <w:r>
-                        <w:t xml:space="preserve"> </w:t>
+                        <w:t xml:space="preserve">Basim Sherief Zeenelabdeen </w:t>
                       </w:r>
                       <w:r>
                         <w:tab/>
@@ -1135,8 +1091,8 @@
       <w:pPr>
         <w:pStyle w:val="Covertext"/>
         <w:sectPr>
-          <w:footerReference w:type="even" r:id="rId13"/>
-          <w:footerReference w:type="default" r:id="rId14"/>
+          <w:footerReference w:type="even" r:id="rId12"/>
+          <w:footerReference w:type="default" r:id="rId13"/>
           <w:pgSz w:w="11907" w:h="16840" w:code="9"/>
           <w:pgMar w:top="720" w:right="720" w:bottom="720" w:left="720" w:header="720" w:footer="720" w:gutter="0"/>
           <w:pgBorders w:offsetFrom="page">
@@ -2530,7 +2486,13 @@
         <w:t>Zoom In</w:t>
       </w:r>
       <w:r>
-        <w:t>: A gesture where the fingers pinch together, signaling the system to zoom in on content.</w:t>
+        <w:t xml:space="preserve">: A gesture where the fingers </w:t>
+      </w:r>
+      <w:r>
+        <w:t>spread a part</w:t>
+      </w:r>
+      <w:r>
+        <w:t>, signaling the system to zoom in on content.</w:t>
       </w:r>
     </w:p>
     <w:p>
@@ -2548,14 +2510,22 @@
         <w:t>Zoom Out</w:t>
       </w:r>
       <w:r>
-        <w:t>: A gesture where the fingers spread apart, instructing the system to zoom out.</w:t>
-      </w:r>
-    </w:p>
+        <w:t xml:space="preserve">: A gesture where the fingers </w:t>
+      </w:r>
+      <w:r>
+        <w:t>pinch together</w:t>
+      </w:r>
+      <w:r>
+        <w:t>, instructing the system to zoom out.</w:t>
+      </w:r>
+    </w:p>
+    <w:p/>
     <w:p>
       <w:r>
         <w:t>The system is designed to function under a variety of challenging conditions, including varying lighting (e.g., low light, bright light) and different viewing angles. This flexibility and robustness make it ideal for applications in human-computer interaction, sign language interpretation, and touch-free control systems.</w:t>
       </w:r>
     </w:p>
+    <w:p/>
     <w:p>
       <w:r>
         <w:rPr>
@@ -2673,7 +2643,6 @@
         <w:t>: Includes filtering and pre-processing to reduce the impact of background noise and occlusions.</w:t>
       </w:r>
     </w:p>
-    <w:p/>
     <w:p>
       <w:pPr>
         <w:pStyle w:val="Heading1"/>
@@ -2737,7 +2706,7 @@
                     </pic:cNvPicPr>
                   </pic:nvPicPr>
                   <pic:blipFill>
-                    <a:blip r:embed="rId15">
+                    <a:blip r:embed="rId14">
                       <a:extLst>
                         <a:ext uri="{28A0092B-C50C-407E-A947-70E740481C1C}">
                           <a14:useLocalDpi xmlns:a14="http://schemas.microsoft.com/office/drawing/2010/main" val="0"/>
@@ -3096,7 +3065,13 @@
         <w:t>Methods:</w:t>
       </w:r>
       <w:r>
-        <w:t xml:space="preserve"> Key point detection, edge detection, and shape descriptors.</w:t>
+        <w:t xml:space="preserve"> Key point detection,</w:t>
+      </w:r>
+      <w:r>
+        <w:t xml:space="preserve"> HOG,</w:t>
+      </w:r>
+      <w:r>
+        <w:t xml:space="preserve"> edge detection, and shape descriptors.</w:t>
       </w:r>
     </w:p>
     <w:p>
@@ -3175,7 +3150,13 @@
         <w:t>Methods:</w:t>
       </w:r>
       <w:r>
-        <w:t xml:space="preserve"> Machine learning model (e.g., Convolutional Neural Network) trained to recognize five gestures.</w:t>
+        <w:t xml:space="preserve"> Machine learning model (e.g., </w:t>
+      </w:r>
+      <w:r>
+        <w:t>SVM KNN</w:t>
+      </w:r>
+      <w:r>
+        <w:t>) trained to recognize five gestures.</w:t>
       </w:r>
     </w:p>
     <w:p>
@@ -3371,10 +3352,23 @@
           <w:b/>
           <w:bCs/>
         </w:rPr>
-        <w:t>Convolutional Neural Network (CNN)</w:t>
-      </w:r>
-      <w:r>
-        <w:t xml:space="preserve"> to classify gestures based on input video frames. This model will likely need to be implemented from scratch or adapted using transfer learning.</w:t>
+        <w:t>Support Vector Machines (SVMs)</w:t>
+      </w:r>
+      <w:r>
+        <w:rPr>
+          <w:b/>
+          <w:bCs/>
+        </w:rPr>
+        <w:t xml:space="preserve"> </w:t>
+      </w:r>
+      <w:r>
+        <w:t xml:space="preserve">to classify gestures based on </w:t>
+      </w:r>
+      <w:r>
+        <w:t>features extracted from different algorithms</w:t>
+      </w:r>
+      <w:r>
+        <w:t>. This model will likely need to be implemented from scratch.</w:t>
       </w:r>
     </w:p>
     <w:p/>
@@ -3554,12 +3548,7 @@
         <w:t xml:space="preserve"> </w:t>
       </w:r>
       <w:r>
-        <w:t>Multi-view hand gesture recognition in uncontrolled environments. Pattern Recognition, 118, 108047. Provides insight into handling different viewing angles and c</w:t>
-      </w:r>
-      <w:bookmarkStart w:id="14" w:name="_GoBack"/>
-      <w:bookmarkEnd w:id="14"/>
-      <w:r>
-        <w:t>omplex backgrounds.</w:t>
+        <w:t>Multi-view hand gesture recognition in uncontrolled environments. Pattern Recognition, 118, 108047. Provides insight into handling different viewing angles and complex backgrounds.</w:t>
       </w:r>
     </w:p>
     <w:sectPr>
@@ -3580,7 +3569,7 @@
 </file>
 
 <file path=word/endnotes.xml><?xml version="1.0" encoding="utf-8"?>
-<w:endnotes xmlns:wpc="http://schemas.microsoft.com/office/word/2010/wordprocessingCanvas" xmlns:mc="http://schemas.openxmlformats.org/markup-compatibility/2006" xmlns:o="urn:schemas-microsoft-com:office:office" xmlns:r="http://schemas.openxmlformats.org/officeDocument/2006/relationships" xmlns:m="http://schemas.openxmlformats.org/officeDocument/2006/math" xmlns:v="urn:schemas-microsoft-com:vml" xmlns:wp14="http://schemas.microsoft.com/office/word/2010/wordprocessingDrawing" xmlns:wp="http://schemas.openxmlformats.org/drawingml/2006/wordprocessingDrawing" xmlns:w10="urn:schemas-microsoft-com:office:word" xmlns:w="http://schemas.openxmlformats.org/wordprocessingml/2006/main" xmlns:w14="http://schemas.microsoft.com/office/word/2010/wordml" xmlns:wpg="http://schemas.microsoft.com/office/word/2010/wordprocessingGroup" xmlns:wpi="http://schemas.microsoft.com/office/word/2010/wordprocessingInk" xmlns:wne="http://schemas.microsoft.com/office/word/2006/wordml" xmlns:wps="http://schemas.microsoft.com/office/word/2010/wordprocessingShape" mc:Ignorable="w14 wp14">
+<w:endnotes xmlns:wpc="http://schemas.microsoft.com/office/word/2010/wordprocessingCanvas" xmlns:cx="http://schemas.microsoft.com/office/drawing/2014/chartex" xmlns:cx1="http://schemas.microsoft.com/office/drawing/2015/9/8/chartex" xmlns:cx2="http://schemas.microsoft.com/office/drawing/2015/10/21/chartex" xmlns:cx3="http://schemas.microsoft.com/office/drawing/2016/5/9/chartex" xmlns:cx4="http://schemas.microsoft.com/office/drawing/2016/5/10/chartex" xmlns:cx5="http://schemas.microsoft.com/office/drawing/2016/5/11/chartex" xmlns:cx6="http://schemas.microsoft.com/office/drawing/2016/5/12/chartex" xmlns:cx7="http://schemas.microsoft.com/office/drawing/2016/5/13/chartex" xmlns:cx8="http://schemas.microsoft.com/office/drawing/2016/5/14/chartex" xmlns:mc="http://schemas.openxmlformats.org/markup-compatibility/2006" xmlns:aink="http://schemas.microsoft.com/office/drawing/2016/ink" xmlns:am3d="http://schemas.microsoft.com/office/drawing/2017/model3d" xmlns:o="urn:schemas-microsoft-com:office:office" xmlns:oel="http://schemas.microsoft.com/office/2019/extlst" xmlns:r="http://schemas.openxmlformats.org/officeDocument/2006/relationships" xmlns:m="http://schemas.openxmlformats.org/officeDocument/2006/math" xmlns:v="urn:schemas-microsoft-com:vml" xmlns:wp14="http://schemas.microsoft.com/office/word/2010/wordprocessingDrawing" xmlns:wp="http://schemas.openxmlformats.org/drawingml/2006/wordprocessingDrawing" xmlns:w10="urn:schemas-microsoft-com:office:word" xmlns:w="http://schemas.openxmlformats.org/wordprocessingml/2006/main" xmlns:w14="http://schemas.microsoft.com/office/word/2010/wordml" xmlns:w15="http://schemas.microsoft.com/office/word/2012/wordml" xmlns:w16cex="http://schemas.microsoft.com/office/word/2018/wordml/cex" xmlns:w16cid="http://schemas.microsoft.com/office/word/2016/wordml/cid" xmlns:w16="http://schemas.microsoft.com/office/word/2018/wordml" xmlns:w16du="http://schemas.microsoft.com/office/word/2023/wordml/word16du" xmlns:w16sdtdh="http://schemas.microsoft.com/office/word/2020/wordml/sdtdatahash" xmlns:w16se="http://schemas.microsoft.com/office/word/2015/wordml/symex" xmlns:wpg="http://schemas.microsoft.com/office/word/2010/wordprocessingGroup" xmlns:wpi="http://schemas.microsoft.com/office/word/2010/wordprocessingInk" xmlns:wne="http://schemas.microsoft.com/office/word/2006/wordml" xmlns:wps="http://schemas.microsoft.com/office/word/2010/wordprocessingShape" mc:Ignorable="w14 w15 w16se w16cid w16 w16cex w16sdtdh w16du wp14">
   <w:endnote w:type="separator" w:id="-1">
     <w:p>
       <w:r>
@@ -3605,7 +3594,7 @@
 </file>
 
 <file path=word/footer1.xml><?xml version="1.0" encoding="utf-8"?>
-<w:ftr xmlns:wpc="http://schemas.microsoft.com/office/word/2010/wordprocessingCanvas" xmlns:mc="http://schemas.openxmlformats.org/markup-compatibility/2006" xmlns:o="urn:schemas-microsoft-com:office:office" xmlns:r="http://schemas.openxmlformats.org/officeDocument/2006/relationships" xmlns:m="http://schemas.openxmlformats.org/officeDocument/2006/math" xmlns:v="urn:schemas-microsoft-com:vml" xmlns:wp14="http://schemas.microsoft.com/office/word/2010/wordprocessingDrawing" xmlns:wp="http://schemas.openxmlformats.org/drawingml/2006/wordprocessingDrawing" xmlns:w10="urn:schemas-microsoft-com:office:word" xmlns:w="http://schemas.openxmlformats.org/wordprocessingml/2006/main" xmlns:w14="http://schemas.microsoft.com/office/word/2010/wordml" xmlns:wpg="http://schemas.microsoft.com/office/word/2010/wordprocessingGroup" xmlns:wpi="http://schemas.microsoft.com/office/word/2010/wordprocessingInk" xmlns:wne="http://schemas.microsoft.com/office/word/2006/wordml" xmlns:wps="http://schemas.microsoft.com/office/word/2010/wordprocessingShape" mc:Ignorable="w14 wp14">
+<w:ftr xmlns:wpc="http://schemas.microsoft.com/office/word/2010/wordprocessingCanvas" xmlns:cx="http://schemas.microsoft.com/office/drawing/2014/chartex" xmlns:cx1="http://schemas.microsoft.com/office/drawing/2015/9/8/chartex" xmlns:cx2="http://schemas.microsoft.com/office/drawing/2015/10/21/chartex" xmlns:cx3="http://schemas.microsoft.com/office/drawing/2016/5/9/chartex" xmlns:cx4="http://schemas.microsoft.com/office/drawing/2016/5/10/chartex" xmlns:cx5="http://schemas.microsoft.com/office/drawing/2016/5/11/chartex" xmlns:cx6="http://schemas.microsoft.com/office/drawing/2016/5/12/chartex" xmlns:cx7="http://schemas.microsoft.com/office/drawing/2016/5/13/chartex" xmlns:cx8="http://schemas.microsoft.com/office/drawing/2016/5/14/chartex" xmlns:mc="http://schemas.openxmlformats.org/markup-compatibility/2006" xmlns:aink="http://schemas.microsoft.com/office/drawing/2016/ink" xmlns:am3d="http://schemas.microsoft.com/office/drawing/2017/model3d" xmlns:o="urn:schemas-microsoft-com:office:office" xmlns:oel="http://schemas.microsoft.com/office/2019/extlst" xmlns:r="http://schemas.openxmlformats.org/officeDocument/2006/relationships" xmlns:m="http://schemas.openxmlformats.org/officeDocument/2006/math" xmlns:v="urn:schemas-microsoft-com:vml" xmlns:wp14="http://schemas.microsoft.com/office/word/2010/wordprocessingDrawing" xmlns:wp="http://schemas.openxmlformats.org/drawingml/2006/wordprocessingDrawing" xmlns:w10="urn:schemas-microsoft-com:office:word" xmlns:w="http://schemas.openxmlformats.org/wordprocessingml/2006/main" xmlns:w14="http://schemas.microsoft.com/office/word/2010/wordml" xmlns:w15="http://schemas.microsoft.com/office/word/2012/wordml" xmlns:w16cex="http://schemas.microsoft.com/office/word/2018/wordml/cex" xmlns:w16cid="http://schemas.microsoft.com/office/word/2016/wordml/cid" xmlns:w16="http://schemas.microsoft.com/office/word/2018/wordml" xmlns:w16du="http://schemas.microsoft.com/office/word/2023/wordml/word16du" xmlns:w16sdtdh="http://schemas.microsoft.com/office/word/2020/wordml/sdtdatahash" xmlns:w16se="http://schemas.microsoft.com/office/word/2015/wordml/symex" xmlns:wpg="http://schemas.microsoft.com/office/word/2010/wordprocessingGroup" xmlns:wpi="http://schemas.microsoft.com/office/word/2010/wordprocessingInk" xmlns:wne="http://schemas.microsoft.com/office/word/2006/wordml" xmlns:wps="http://schemas.microsoft.com/office/word/2010/wordprocessingShape" mc:Ignorable="w14 w15 w16se w16cid w16 w16cex w16sdtdh w16du wp14">
   <w:p>
     <w:pPr>
       <w:ind w:left="0"/>
@@ -3673,29 +3662,15 @@
           <w:docPartUnique/>
         </w:docPartObj>
       </w:sdtPr>
-      <w:sdtEndPr/>
       <w:sdtContent>
-        <w:r>
-          <w:fldChar w:fldCharType="begin"/>
-        </w:r>
-        <w:r>
-          <w:instrText xml:space="preserve"> SECTIONPAGES   \* MERGEFORMAT </w:instrText>
-        </w:r>
-        <w:r>
-          <w:fldChar w:fldCharType="separate"/>
-        </w:r>
-        <w:r>
-          <w:rPr>
-            <w:noProof/>
-          </w:rPr>
-          <w:t>7</w:t>
-        </w:r>
-        <w:r>
-          <w:rPr>
-            <w:noProof/>
-          </w:rPr>
-          <w:fldChar w:fldCharType="end"/>
-        </w:r>
+        <w:fldSimple w:instr=" SECTIONPAGES   \* MERGEFORMAT ">
+          <w:r>
+            <w:rPr>
+              <w:noProof/>
+            </w:rPr>
+            <w:t>7</w:t>
+          </w:r>
+        </w:fldSimple>
       </w:sdtContent>
     </w:sdt>
   </w:p>
@@ -3703,7 +3678,7 @@
 </file>
 
 <file path=word/footer2.xml><?xml version="1.0" encoding="utf-8"?>
-<w:ftr xmlns:wpc="http://schemas.microsoft.com/office/word/2010/wordprocessingCanvas" xmlns:mc="http://schemas.openxmlformats.org/markup-compatibility/2006" xmlns:o="urn:schemas-microsoft-com:office:office" xmlns:r="http://schemas.openxmlformats.org/officeDocument/2006/relationships" xmlns:m="http://schemas.openxmlformats.org/officeDocument/2006/math" xmlns:v="urn:schemas-microsoft-com:vml" xmlns:wp14="http://schemas.microsoft.com/office/word/2010/wordprocessingDrawing" xmlns:wp="http://schemas.openxmlformats.org/drawingml/2006/wordprocessingDrawing" xmlns:w10="urn:schemas-microsoft-com:office:word" xmlns:w="http://schemas.openxmlformats.org/wordprocessingml/2006/main" xmlns:w14="http://schemas.microsoft.com/office/word/2010/wordml" xmlns:wpg="http://schemas.microsoft.com/office/word/2010/wordprocessingGroup" xmlns:wpi="http://schemas.microsoft.com/office/word/2010/wordprocessingInk" xmlns:wne="http://schemas.microsoft.com/office/word/2006/wordml" xmlns:wps="http://schemas.microsoft.com/office/word/2010/wordprocessingShape" mc:Ignorable="w14 wp14">
+<w:ftr xmlns:wpc="http://schemas.microsoft.com/office/word/2010/wordprocessingCanvas" xmlns:cx="http://schemas.microsoft.com/office/drawing/2014/chartex" xmlns:cx1="http://schemas.microsoft.com/office/drawing/2015/9/8/chartex" xmlns:cx2="http://schemas.microsoft.com/office/drawing/2015/10/21/chartex" xmlns:cx3="http://schemas.microsoft.com/office/drawing/2016/5/9/chartex" xmlns:cx4="http://schemas.microsoft.com/office/drawing/2016/5/10/chartex" xmlns:cx5="http://schemas.microsoft.com/office/drawing/2016/5/11/chartex" xmlns:cx6="http://schemas.microsoft.com/office/drawing/2016/5/12/chartex" xmlns:cx7="http://schemas.microsoft.com/office/drawing/2016/5/13/chartex" xmlns:cx8="http://schemas.microsoft.com/office/drawing/2016/5/14/chartex" xmlns:mc="http://schemas.openxmlformats.org/markup-compatibility/2006" xmlns:aink="http://schemas.microsoft.com/office/drawing/2016/ink" xmlns:am3d="http://schemas.microsoft.com/office/drawing/2017/model3d" xmlns:o="urn:schemas-microsoft-com:office:office" xmlns:oel="http://schemas.microsoft.com/office/2019/extlst" xmlns:r="http://schemas.openxmlformats.org/officeDocument/2006/relationships" xmlns:m="http://schemas.openxmlformats.org/officeDocument/2006/math" xmlns:v="urn:schemas-microsoft-com:vml" xmlns:wp14="http://schemas.microsoft.com/office/word/2010/wordprocessingDrawing" xmlns:wp="http://schemas.openxmlformats.org/drawingml/2006/wordprocessingDrawing" xmlns:w10="urn:schemas-microsoft-com:office:word" xmlns:w="http://schemas.openxmlformats.org/wordprocessingml/2006/main" xmlns:w14="http://schemas.microsoft.com/office/word/2010/wordml" xmlns:w15="http://schemas.microsoft.com/office/word/2012/wordml" xmlns:w16cex="http://schemas.microsoft.com/office/word/2018/wordml/cex" xmlns:w16cid="http://schemas.microsoft.com/office/word/2016/wordml/cid" xmlns:w16="http://schemas.microsoft.com/office/word/2018/wordml" xmlns:w16du="http://schemas.microsoft.com/office/word/2023/wordml/word16du" xmlns:w16sdtdh="http://schemas.microsoft.com/office/word/2020/wordml/sdtdatahash" xmlns:w16se="http://schemas.microsoft.com/office/word/2015/wordml/symex" xmlns:wpg="http://schemas.microsoft.com/office/word/2010/wordprocessingGroup" xmlns:wpi="http://schemas.microsoft.com/office/word/2010/wordprocessingInk" xmlns:wne="http://schemas.microsoft.com/office/word/2006/wordml" xmlns:wps="http://schemas.microsoft.com/office/word/2010/wordprocessingShape" mc:Ignorable="w14 w15 w16se w16cid w16 w16cex w16sdtdh w16du wp14">
   <w:p>
     <w:pPr>
       <w:pStyle w:val="Footer"/>
@@ -3775,27 +3750,14 @@
         </w:rPr>
       </w:sdtEndPr>
       <w:sdtContent>
-        <w:r>
-          <w:fldChar w:fldCharType="begin"/>
-        </w:r>
-        <w:r>
-          <w:instrText xml:space="preserve"> SECTIONPAGES   \* MERGEFORMAT </w:instrText>
-        </w:r>
-        <w:r>
-          <w:fldChar w:fldCharType="separate"/>
-        </w:r>
-        <w:r>
-          <w:rPr>
-            <w:noProof/>
-          </w:rPr>
-          <w:t>7</w:t>
-        </w:r>
-        <w:r>
-          <w:rPr>
-            <w:noProof/>
-          </w:rPr>
-          <w:fldChar w:fldCharType="end"/>
-        </w:r>
+        <w:fldSimple w:instr=" SECTIONPAGES   \* MERGEFORMAT ">
+          <w:r>
+            <w:rPr>
+              <w:noProof/>
+            </w:rPr>
+            <w:t>7</w:t>
+          </w:r>
+        </w:fldSimple>
       </w:sdtContent>
     </w:sdt>
     <w:bookmarkEnd w:id="0"/>
@@ -3806,7 +3768,7 @@
 </file>
 
 <file path=word/footnotes.xml><?xml version="1.0" encoding="utf-8"?>
-<w:footnotes xmlns:wpc="http://schemas.microsoft.com/office/word/2010/wordprocessingCanvas" xmlns:mc="http://schemas.openxmlformats.org/markup-compatibility/2006" xmlns:o="urn:schemas-microsoft-com:office:office" xmlns:r="http://schemas.openxmlformats.org/officeDocument/2006/relationships" xmlns:m="http://schemas.openxmlformats.org/officeDocument/2006/math" xmlns:v="urn:schemas-microsoft-com:vml" xmlns:wp14="http://schemas.microsoft.com/office/word/2010/wordprocessingDrawing" xmlns:wp="http://schemas.openxmlformats.org/drawingml/2006/wordprocessingDrawing" xmlns:w10="urn:schemas-microsoft-com:office:word" xmlns:w="http://schemas.openxmlformats.org/wordprocessingml/2006/main" xmlns:w14="http://schemas.microsoft.com/office/word/2010/wordml" xmlns:wpg="http://schemas.microsoft.com/office/word/2010/wordprocessingGroup" xmlns:wpi="http://schemas.microsoft.com/office/word/2010/wordprocessingInk" xmlns:wne="http://schemas.microsoft.com/office/word/2006/wordml" xmlns:wps="http://schemas.microsoft.com/office/word/2010/wordprocessingShape" mc:Ignorable="w14 wp14">
+<w:footnotes xmlns:wpc="http://schemas.microsoft.com/office/word/2010/wordprocessingCanvas" xmlns:cx="http://schemas.microsoft.com/office/drawing/2014/chartex" xmlns:cx1="http://schemas.microsoft.com/office/drawing/2015/9/8/chartex" xmlns:cx2="http://schemas.microsoft.com/office/drawing/2015/10/21/chartex" xmlns:cx3="http://schemas.microsoft.com/office/drawing/2016/5/9/chartex" xmlns:cx4="http://schemas.microsoft.com/office/drawing/2016/5/10/chartex" xmlns:cx5="http://schemas.microsoft.com/office/drawing/2016/5/11/chartex" xmlns:cx6="http://schemas.microsoft.com/office/drawing/2016/5/12/chartex" xmlns:cx7="http://schemas.microsoft.com/office/drawing/2016/5/13/chartex" xmlns:cx8="http://schemas.microsoft.com/office/drawing/2016/5/14/chartex" xmlns:mc="http://schemas.openxmlformats.org/markup-compatibility/2006" xmlns:aink="http://schemas.microsoft.com/office/drawing/2016/ink" xmlns:am3d="http://schemas.microsoft.com/office/drawing/2017/model3d" xmlns:o="urn:schemas-microsoft-com:office:office" xmlns:oel="http://schemas.microsoft.com/office/2019/extlst" xmlns:r="http://schemas.openxmlformats.org/officeDocument/2006/relationships" xmlns:m="http://schemas.openxmlformats.org/officeDocument/2006/math" xmlns:v="urn:schemas-microsoft-com:vml" xmlns:wp14="http://schemas.microsoft.com/office/word/2010/wordprocessingDrawing" xmlns:wp="http://schemas.openxmlformats.org/drawingml/2006/wordprocessingDrawing" xmlns:w10="urn:schemas-microsoft-com:office:word" xmlns:w="http://schemas.openxmlformats.org/wordprocessingml/2006/main" xmlns:w14="http://schemas.microsoft.com/office/word/2010/wordml" xmlns:w15="http://schemas.microsoft.com/office/word/2012/wordml" xmlns:w16cex="http://schemas.microsoft.com/office/word/2018/wordml/cex" xmlns:w16cid="http://schemas.microsoft.com/office/word/2016/wordml/cid" xmlns:w16="http://schemas.microsoft.com/office/word/2018/wordml" xmlns:w16du="http://schemas.microsoft.com/office/word/2023/wordml/word16du" xmlns:w16sdtdh="http://schemas.microsoft.com/office/word/2020/wordml/sdtdatahash" xmlns:w16se="http://schemas.microsoft.com/office/word/2015/wordml/symex" xmlns:wpg="http://schemas.microsoft.com/office/word/2010/wordprocessingGroup" xmlns:wpi="http://schemas.microsoft.com/office/word/2010/wordprocessingInk" xmlns:wne="http://schemas.microsoft.com/office/word/2006/wordml" xmlns:wps="http://schemas.microsoft.com/office/word/2010/wordprocessingShape" mc:Ignorable="w14 w15 w16se w16cid w16 w16cex w16sdtdh w16du wp14">
   <w:footnote w:type="separator" w:id="-1">
     <w:p>
       <w:r>
@@ -3831,8 +3793,8 @@
 </file>
 
 <file path=word/numbering.xml><?xml version="1.0" encoding="utf-8"?>
-<w:numbering xmlns:wpc="http://schemas.microsoft.com/office/word/2010/wordprocessingCanvas" xmlns:mc="http://schemas.openxmlformats.org/markup-compatibility/2006" xmlns:o="urn:schemas-microsoft-com:office:office" xmlns:r="http://schemas.openxmlformats.org/officeDocument/2006/relationships" xmlns:m="http://schemas.openxmlformats.org/officeDocument/2006/math" xmlns:v="urn:schemas-microsoft-com:vml" xmlns:wp14="http://schemas.microsoft.com/office/word/2010/wordprocessingDrawing" xmlns:wp="http://schemas.openxmlformats.org/drawingml/2006/wordprocessingDrawing" xmlns:w10="urn:schemas-microsoft-com:office:word" xmlns:w="http://schemas.openxmlformats.org/wordprocessingml/2006/main" xmlns:w14="http://schemas.microsoft.com/office/word/2010/wordml" xmlns:wpg="http://schemas.microsoft.com/office/word/2010/wordprocessingGroup" xmlns:wpi="http://schemas.microsoft.com/office/word/2010/wordprocessingInk" xmlns:wne="http://schemas.microsoft.com/office/word/2006/wordml" xmlns:wps="http://schemas.microsoft.com/office/word/2010/wordprocessingShape" mc:Ignorable="w14 wp14">
-  <w:abstractNum w:abstractNumId="0">
+<w:numbering xmlns:wpc="http://schemas.microsoft.com/office/word/2010/wordprocessingCanvas" xmlns:cx="http://schemas.microsoft.com/office/drawing/2014/chartex" xmlns:cx1="http://schemas.microsoft.com/office/drawing/2015/9/8/chartex" xmlns:cx2="http://schemas.microsoft.com/office/drawing/2015/10/21/chartex" xmlns:cx3="http://schemas.microsoft.com/office/drawing/2016/5/9/chartex" xmlns:cx4="http://schemas.microsoft.com/office/drawing/2016/5/10/chartex" xmlns:cx5="http://schemas.microsoft.com/office/drawing/2016/5/11/chartex" xmlns:cx6="http://schemas.microsoft.com/office/drawing/2016/5/12/chartex" xmlns:cx7="http://schemas.microsoft.com/office/drawing/2016/5/13/chartex" xmlns:cx8="http://schemas.microsoft.com/office/drawing/2016/5/14/chartex" xmlns:mc="http://schemas.openxmlformats.org/markup-compatibility/2006" xmlns:aink="http://schemas.microsoft.com/office/drawing/2016/ink" xmlns:am3d="http://schemas.microsoft.com/office/drawing/2017/model3d" xmlns:o="urn:schemas-microsoft-com:office:office" xmlns:oel="http://schemas.microsoft.com/office/2019/extlst" xmlns:r="http://schemas.openxmlformats.org/officeDocument/2006/relationships" xmlns:m="http://schemas.openxmlformats.org/officeDocument/2006/math" xmlns:v="urn:schemas-microsoft-com:vml" xmlns:wp14="http://schemas.microsoft.com/office/word/2010/wordprocessingDrawing" xmlns:wp="http://schemas.openxmlformats.org/drawingml/2006/wordprocessingDrawing" xmlns:w10="urn:schemas-microsoft-com:office:word" xmlns:w="http://schemas.openxmlformats.org/wordprocessingml/2006/main" xmlns:w14="http://schemas.microsoft.com/office/word/2010/wordml" xmlns:w15="http://schemas.microsoft.com/office/word/2012/wordml" xmlns:w16cex="http://schemas.microsoft.com/office/word/2018/wordml/cex" xmlns:w16cid="http://schemas.microsoft.com/office/word/2016/wordml/cid" xmlns:w16="http://schemas.microsoft.com/office/word/2018/wordml" xmlns:w16du="http://schemas.microsoft.com/office/word/2023/wordml/word16du" xmlns:w16sdtdh="http://schemas.microsoft.com/office/word/2020/wordml/sdtdatahash" xmlns:w16se="http://schemas.microsoft.com/office/word/2015/wordml/symex" xmlns:wpg="http://schemas.microsoft.com/office/word/2010/wordprocessingGroup" xmlns:wpi="http://schemas.microsoft.com/office/word/2010/wordprocessingInk" xmlns:wne="http://schemas.microsoft.com/office/word/2006/wordml" xmlns:wps="http://schemas.microsoft.com/office/word/2010/wordprocessingShape" mc:Ignorable="w14 w15 w16se w16cid w16 w16cex w16sdtdh w16du wp14">
+  <w:abstractNum w:abstractNumId="0" w15:restartNumberingAfterBreak="0">
     <w:nsid w:val="089749A2"/>
     <w:multiLevelType w:val="hybridMultilevel"/>
     <w:tmpl w:val="FD58D5C0"/>
@@ -3945,7 +3907,7 @@
       </w:rPr>
     </w:lvl>
   </w:abstractNum>
-  <w:abstractNum w:abstractNumId="1">
+  <w:abstractNum w:abstractNumId="1" w15:restartNumberingAfterBreak="0">
     <w:nsid w:val="0C375236"/>
     <w:multiLevelType w:val="hybridMultilevel"/>
     <w:tmpl w:val="5BEAB2F2"/>
@@ -4058,7 +4020,7 @@
       </w:rPr>
     </w:lvl>
   </w:abstractNum>
-  <w:abstractNum w:abstractNumId="2">
+  <w:abstractNum w:abstractNumId="2" w15:restartNumberingAfterBreak="0">
     <w:nsid w:val="0CEF6531"/>
     <w:multiLevelType w:val="hybridMultilevel"/>
     <w:tmpl w:val="9CB0BB44"/>
@@ -4154,7 +4116,7 @@
       </w:pPr>
     </w:lvl>
   </w:abstractNum>
-  <w:abstractNum w:abstractNumId="3">
+  <w:abstractNum w:abstractNumId="3" w15:restartNumberingAfterBreak="0">
     <w:nsid w:val="105841FD"/>
     <w:multiLevelType w:val="hybridMultilevel"/>
     <w:tmpl w:val="89027A08"/>
@@ -4267,7 +4229,7 @@
       </w:rPr>
     </w:lvl>
   </w:abstractNum>
-  <w:abstractNum w:abstractNumId="4">
+  <w:abstractNum w:abstractNumId="4" w15:restartNumberingAfterBreak="0">
     <w:nsid w:val="11FA4932"/>
     <w:multiLevelType w:val="hybridMultilevel"/>
     <w:tmpl w:val="97BEE766"/>
@@ -4381,7 +4343,7 @@
       </w:rPr>
     </w:lvl>
   </w:abstractNum>
-  <w:abstractNum w:abstractNumId="5">
+  <w:abstractNum w:abstractNumId="5" w15:restartNumberingAfterBreak="0">
     <w:nsid w:val="1E8B731C"/>
     <w:multiLevelType w:val="hybridMultilevel"/>
     <w:tmpl w:val="DED87FCA"/>
@@ -4470,7 +4432,7 @@
       </w:pPr>
     </w:lvl>
   </w:abstractNum>
-  <w:abstractNum w:abstractNumId="6">
+  <w:abstractNum w:abstractNumId="6" w15:restartNumberingAfterBreak="0">
     <w:nsid w:val="362A1F74"/>
     <w:multiLevelType w:val="hybridMultilevel"/>
     <w:tmpl w:val="0512ECD6"/>
@@ -4561,7 +4523,7 @@
       </w:pPr>
     </w:lvl>
   </w:abstractNum>
-  <w:abstractNum w:abstractNumId="7">
+  <w:abstractNum w:abstractNumId="7" w15:restartNumberingAfterBreak="0">
     <w:nsid w:val="3AC97B5A"/>
     <w:multiLevelType w:val="multilevel"/>
     <w:tmpl w:val="E630627E"/>
@@ -4674,7 +4636,7 @@
       </w:pPr>
     </w:lvl>
   </w:abstractNum>
-  <w:abstractNum w:abstractNumId="8">
+  <w:abstractNum w:abstractNumId="8" w15:restartNumberingAfterBreak="0">
     <w:nsid w:val="3DEC4F31"/>
     <w:multiLevelType w:val="hybridMultilevel"/>
     <w:tmpl w:val="9550B316"/>
@@ -4787,7 +4749,7 @@
       </w:rPr>
     </w:lvl>
   </w:abstractNum>
-  <w:abstractNum w:abstractNumId="9">
+  <w:abstractNum w:abstractNumId="9" w15:restartNumberingAfterBreak="0">
     <w:nsid w:val="4488600E"/>
     <w:multiLevelType w:val="hybridMultilevel"/>
     <w:tmpl w:val="838023B0"/>
@@ -4900,7 +4862,7 @@
       </w:rPr>
     </w:lvl>
   </w:abstractNum>
-  <w:abstractNum w:abstractNumId="10">
+  <w:abstractNum w:abstractNumId="10" w15:restartNumberingAfterBreak="0">
     <w:nsid w:val="4616705A"/>
     <w:multiLevelType w:val="hybridMultilevel"/>
     <w:tmpl w:val="0B0AD370"/>
@@ -5013,7 +4975,7 @@
       </w:rPr>
     </w:lvl>
   </w:abstractNum>
-  <w:abstractNum w:abstractNumId="11">
+  <w:abstractNum w:abstractNumId="11" w15:restartNumberingAfterBreak="0">
     <w:nsid w:val="4AA4350B"/>
     <w:multiLevelType w:val="hybridMultilevel"/>
     <w:tmpl w:val="51A24B02"/>
@@ -5126,7 +5088,7 @@
       </w:rPr>
     </w:lvl>
   </w:abstractNum>
-  <w:abstractNum w:abstractNumId="12">
+  <w:abstractNum w:abstractNumId="12" w15:restartNumberingAfterBreak="0">
     <w:nsid w:val="4F134A24"/>
     <w:multiLevelType w:val="hybridMultilevel"/>
     <w:tmpl w:val="2C0056C8"/>
@@ -5239,7 +5201,7 @@
       </w:rPr>
     </w:lvl>
   </w:abstractNum>
-  <w:abstractNum w:abstractNumId="13">
+  <w:abstractNum w:abstractNumId="13" w15:restartNumberingAfterBreak="0">
     <w:nsid w:val="57B44E10"/>
     <w:multiLevelType w:val="multilevel"/>
     <w:tmpl w:val="1AACA508"/>
@@ -5388,7 +5350,7 @@
       </w:rPr>
     </w:lvl>
   </w:abstractNum>
-  <w:abstractNum w:abstractNumId="14">
+  <w:abstractNum w:abstractNumId="14" w15:restartNumberingAfterBreak="0">
     <w:nsid w:val="74617825"/>
     <w:multiLevelType w:val="hybridMultilevel"/>
     <w:tmpl w:val="F82449FE"/>
@@ -5477,7 +5439,7 @@
       </w:pPr>
     </w:lvl>
   </w:abstractNum>
-  <w:abstractNum w:abstractNumId="15">
+  <w:abstractNum w:abstractNumId="15" w15:restartNumberingAfterBreak="0">
     <w:nsid w:val="76F2041B"/>
     <w:multiLevelType w:val="hybridMultilevel"/>
     <w:tmpl w:val="56C65348"/>
@@ -5590,67 +5552,67 @@
       </w:rPr>
     </w:lvl>
   </w:abstractNum>
-  <w:num w:numId="1">
+  <w:num w:numId="1" w16cid:durableId="1645282432">
     <w:abstractNumId w:val="2"/>
   </w:num>
-  <w:num w:numId="2">
+  <w:num w:numId="2" w16cid:durableId="576287332">
     <w:abstractNumId w:val="4"/>
   </w:num>
-  <w:num w:numId="3">
+  <w:num w:numId="3" w16cid:durableId="317465838">
     <w:abstractNumId w:val="8"/>
   </w:num>
-  <w:num w:numId="4">
+  <w:num w:numId="4" w16cid:durableId="1678733021">
     <w:abstractNumId w:val="14"/>
   </w:num>
-  <w:num w:numId="5">
+  <w:num w:numId="5" w16cid:durableId="1888881292">
     <w:abstractNumId w:val="6"/>
   </w:num>
-  <w:num w:numId="6">
+  <w:num w:numId="6" w16cid:durableId="1178539854">
     <w:abstractNumId w:val="2"/>
     <w:lvlOverride w:ilvl="0">
       <w:startOverride w:val="1"/>
     </w:lvlOverride>
   </w:num>
-  <w:num w:numId="7">
+  <w:num w:numId="7" w16cid:durableId="68890184">
     <w:abstractNumId w:val="5"/>
   </w:num>
-  <w:num w:numId="8">
+  <w:num w:numId="8" w16cid:durableId="414399439">
     <w:abstractNumId w:val="7"/>
   </w:num>
-  <w:num w:numId="9">
+  <w:num w:numId="9" w16cid:durableId="1141926693">
     <w:abstractNumId w:val="13"/>
   </w:num>
-  <w:num w:numId="10">
+  <w:num w:numId="10" w16cid:durableId="1360352596">
     <w:abstractNumId w:val="10"/>
   </w:num>
-  <w:num w:numId="11">
+  <w:num w:numId="11" w16cid:durableId="1387528476">
     <w:abstractNumId w:val="3"/>
   </w:num>
-  <w:num w:numId="12">
+  <w:num w:numId="12" w16cid:durableId="1905021692">
     <w:abstractNumId w:val="12"/>
   </w:num>
-  <w:num w:numId="13">
+  <w:num w:numId="13" w16cid:durableId="2139764088">
     <w:abstractNumId w:val="9"/>
   </w:num>
-  <w:num w:numId="14">
+  <w:num w:numId="14" w16cid:durableId="2058316952">
     <w:abstractNumId w:val="1"/>
   </w:num>
-  <w:num w:numId="15">
+  <w:num w:numId="15" w16cid:durableId="577322768">
     <w:abstractNumId w:val="0"/>
   </w:num>
-  <w:num w:numId="16">
+  <w:num w:numId="16" w16cid:durableId="1376388053">
     <w:abstractNumId w:val="11"/>
   </w:num>
-  <w:num w:numId="17">
+  <w:num w:numId="17" w16cid:durableId="746195613">
     <w:abstractNumId w:val="15"/>
   </w:num>
-  <w:num w:numId="18">
+  <w:num w:numId="18" w16cid:durableId="728041009">
     <w:abstractNumId w:val="2"/>
     <w:lvlOverride w:ilvl="0">
       <w:startOverride w:val="1"/>
     </w:lvlOverride>
   </w:num>
-  <w:num w:numId="19">
+  <w:num w:numId="19" w16cid:durableId="669793393">
     <w:abstractNumId w:val="2"/>
     <w:lvlOverride w:ilvl="0">
       <w:startOverride w:val="1"/>
@@ -5661,7 +5623,7 @@
 </file>
 
 <file path=word/styles.xml><?xml version="1.0" encoding="utf-8"?>
-<w:styles xmlns:mc="http://schemas.openxmlformats.org/markup-compatibility/2006" xmlns:r="http://schemas.openxmlformats.org/officeDocument/2006/relationships" xmlns:w="http://schemas.openxmlformats.org/wordprocessingml/2006/main" xmlns:w14="http://schemas.microsoft.com/office/word/2010/wordml" mc:Ignorable="w14">
+<w:styles xmlns:mc="http://schemas.openxmlformats.org/markup-compatibility/2006" xmlns:r="http://schemas.openxmlformats.org/officeDocument/2006/relationships" xmlns:w="http://schemas.openxmlformats.org/wordprocessingml/2006/main" xmlns:w14="http://schemas.microsoft.com/office/word/2010/wordml" xmlns:w15="http://schemas.microsoft.com/office/word/2012/wordml" xmlns:w16cex="http://schemas.microsoft.com/office/word/2018/wordml/cex" xmlns:w16cid="http://schemas.microsoft.com/office/word/2016/wordml/cid" xmlns:w16="http://schemas.microsoft.com/office/word/2018/wordml" xmlns:w16du="http://schemas.microsoft.com/office/word/2023/wordml/word16du" xmlns:w16sdtdh="http://schemas.microsoft.com/office/word/2020/wordml/sdtdatahash" xmlns:w16se="http://schemas.microsoft.com/office/word/2015/wordml/symex" mc:Ignorable="w14 w15 w16se w16cid w16 w16cex w16sdtdh w16du">
   <w:docDefaults>
     <w:rPrDefault>
       <w:rPr>
@@ -5677,144 +5639,383 @@
       </w:pPr>
     </w:pPrDefault>
   </w:docDefaults>
-  <w:latentStyles w:defLockedState="0" w:defUIPriority="99" w:defSemiHidden="1" w:defUnhideWhenUsed="1" w:defQFormat="0" w:count="267">
-    <w:lsdException w:name="Normal" w:semiHidden="0" w:uiPriority="0" w:unhideWhenUsed="0" w:qFormat="1"/>
-    <w:lsdException w:name="heading 1" w:semiHidden="0" w:uiPriority="9" w:unhideWhenUsed="0" w:qFormat="1"/>
-    <w:lsdException w:name="heading 2" w:uiPriority="9" w:qFormat="1"/>
-    <w:lsdException w:name="heading 3" w:uiPriority="9" w:qFormat="1"/>
-    <w:lsdException w:name="heading 4" w:uiPriority="9" w:qFormat="1"/>
-    <w:lsdException w:name="heading 5" w:uiPriority="9" w:qFormat="1"/>
-    <w:lsdException w:name="heading 6" w:uiPriority="9" w:qFormat="1"/>
-    <w:lsdException w:name="heading 7" w:uiPriority="9" w:qFormat="1"/>
-    <w:lsdException w:name="heading 8" w:uiPriority="9" w:qFormat="1"/>
-    <w:lsdException w:name="heading 9" w:uiPriority="9" w:qFormat="1"/>
-    <w:lsdException w:name="toc 1" w:uiPriority="39"/>
-    <w:lsdException w:name="toc 2" w:uiPriority="39"/>
-    <w:lsdException w:name="toc 3" w:uiPriority="39"/>
-    <w:lsdException w:name="toc 4" w:uiPriority="39"/>
-    <w:lsdException w:name="toc 5" w:uiPriority="39"/>
-    <w:lsdException w:name="toc 6" w:uiPriority="39"/>
-    <w:lsdException w:name="toc 7" w:uiPriority="39"/>
-    <w:lsdException w:name="toc 8" w:uiPriority="39"/>
-    <w:lsdException w:name="toc 9" w:uiPriority="39"/>
-    <w:lsdException w:name="caption" w:uiPriority="35" w:qFormat="1"/>
-    <w:lsdException w:name="Title" w:semiHidden="0" w:uiPriority="10" w:unhideWhenUsed="0" w:qFormat="1"/>
-    <w:lsdException w:name="Default Paragraph Font" w:uiPriority="1"/>
-    <w:lsdException w:name="Subtitle" w:semiHidden="0" w:uiPriority="11" w:unhideWhenUsed="0" w:qFormat="1"/>
-    <w:lsdException w:name="Strong" w:semiHidden="0" w:uiPriority="22" w:unhideWhenUsed="0" w:qFormat="1"/>
-    <w:lsdException w:name="Emphasis" w:semiHidden="0" w:uiPriority="20" w:unhideWhenUsed="0" w:qFormat="1"/>
-    <w:lsdException w:name="Table Grid" w:semiHidden="0" w:uiPriority="39" w:unhideWhenUsed="0"/>
-    <w:lsdException w:name="Placeholder Text" w:unhideWhenUsed="0"/>
-    <w:lsdException w:name="No Spacing" w:semiHidden="0" w:uiPriority="1" w:unhideWhenUsed="0" w:qFormat="1"/>
-    <w:lsdException w:name="Light Shading" w:semiHidden="0" w:uiPriority="60" w:unhideWhenUsed="0"/>
-    <w:lsdException w:name="Light List" w:semiHidden="0" w:uiPriority="61" w:unhideWhenUsed="0"/>
-    <w:lsdException w:name="Light Grid" w:semiHidden="0" w:uiPriority="62" w:unhideWhenUsed="0"/>
-    <w:lsdException w:name="Medium Shading 1" w:semiHidden="0" w:uiPriority="63" w:unhideWhenUsed="0"/>
-    <w:lsdException w:name="Medium Shading 2" w:semiHidden="0" w:uiPriority="64" w:unhideWhenUsed="0"/>
-    <w:lsdException w:name="Medium List 1" w:semiHidden="0" w:uiPriority="65" w:unhideWhenUsed="0"/>
-    <w:lsdException w:name="Medium List 2" w:semiHidden="0" w:uiPriority="66" w:unhideWhenUsed="0"/>
-    <w:lsdException w:name="Medium Grid 1" w:semiHidden="0" w:uiPriority="67" w:unhideWhenUsed="0"/>
-    <w:lsdException w:name="Medium Grid 2" w:semiHidden="0" w:uiPriority="68" w:unhideWhenUsed="0"/>
-    <w:lsdException w:name="Medium Grid 3" w:semiHidden="0" w:uiPriority="69" w:unhideWhenUsed="0"/>
-    <w:lsdException w:name="Dark List" w:semiHidden="0" w:uiPriority="70" w:unhideWhenUsed="0"/>
-    <w:lsdException w:name="Colorful Shading" w:semiHidden="0" w:uiPriority="71" w:unhideWhenUsed="0"/>
-    <w:lsdException w:name="Colorful List" w:semiHidden="0" w:uiPriority="72" w:unhideWhenUsed="0"/>
-    <w:lsdException w:name="Colorful Grid" w:semiHidden="0" w:uiPriority="73" w:unhideWhenUsed="0"/>
-    <w:lsdException w:name="Light Shading Accent 1" w:semiHidden="0" w:uiPriority="60" w:unhideWhenUsed="0"/>
-    <w:lsdException w:name="Light List Accent 1" w:semiHidden="0" w:uiPriority="61" w:unhideWhenUsed="0"/>
-    <w:lsdException w:name="Light Grid Accent 1" w:semiHidden="0" w:uiPriority="62" w:unhideWhenUsed="0"/>
-    <w:lsdException w:name="Medium Shading 1 Accent 1" w:semiHidden="0" w:uiPriority="63" w:unhideWhenUsed="0"/>
-    <w:lsdException w:name="Medium Shading 2 Accent 1" w:semiHidden="0" w:uiPriority="64" w:unhideWhenUsed="0"/>
-    <w:lsdException w:name="Medium List 1 Accent 1" w:semiHidden="0" w:uiPriority="65" w:unhideWhenUsed="0"/>
-    <w:lsdException w:name="Revision" w:unhideWhenUsed="0"/>
-    <w:lsdException w:name="List Paragraph" w:semiHidden="0" w:uiPriority="34" w:unhideWhenUsed="0" w:qFormat="1"/>
-    <w:lsdException w:name="Quote" w:semiHidden="0" w:uiPriority="29" w:unhideWhenUsed="0" w:qFormat="1"/>
-    <w:lsdException w:name="Intense Quote" w:semiHidden="0" w:uiPriority="30" w:unhideWhenUsed="0" w:qFormat="1"/>
-    <w:lsdException w:name="Medium List 2 Accent 1" w:semiHidden="0" w:uiPriority="66" w:unhideWhenUsed="0"/>
-    <w:lsdException w:name="Medium Grid 1 Accent 1" w:semiHidden="0" w:uiPriority="67" w:unhideWhenUsed="0"/>
-    <w:lsdException w:name="Medium Grid 2 Accent 1" w:semiHidden="0" w:uiPriority="68" w:unhideWhenUsed="0"/>
-    <w:lsdException w:name="Medium Grid 3 Accent 1" w:semiHidden="0" w:uiPriority="69" w:unhideWhenUsed="0"/>
-    <w:lsdException w:name="Dark List Accent 1" w:semiHidden="0" w:uiPriority="70" w:unhideWhenUsed="0"/>
-    <w:lsdException w:name="Colorful Shading Accent 1" w:semiHidden="0" w:uiPriority="71" w:unhideWhenUsed="0"/>
-    <w:lsdException w:name="Colorful List Accent 1" w:semiHidden="0" w:uiPriority="72" w:unhideWhenUsed="0"/>
-    <w:lsdException w:name="Colorful Grid Accent 1" w:semiHidden="0" w:uiPriority="73" w:unhideWhenUsed="0"/>
-    <w:lsdException w:name="Light Shading Accent 2" w:semiHidden="0" w:uiPriority="60" w:unhideWhenUsed="0"/>
-    <w:lsdException w:name="Light List Accent 2" w:semiHidden="0" w:uiPriority="61" w:unhideWhenUsed="0"/>
-    <w:lsdException w:name="Light Grid Accent 2" w:semiHidden="0" w:uiPriority="62" w:unhideWhenUsed="0"/>
-    <w:lsdException w:name="Medium Shading 1 Accent 2" w:semiHidden="0" w:uiPriority="63" w:unhideWhenUsed="0"/>
-    <w:lsdException w:name="Medium Shading 2 Accent 2" w:semiHidden="0" w:uiPriority="64" w:unhideWhenUsed="0"/>
-    <w:lsdException w:name="Medium List 1 Accent 2" w:semiHidden="0" w:uiPriority="65" w:unhideWhenUsed="0"/>
-    <w:lsdException w:name="Medium List 2 Accent 2" w:semiHidden="0" w:uiPriority="66" w:unhideWhenUsed="0"/>
-    <w:lsdException w:name="Medium Grid 1 Accent 2" w:semiHidden="0" w:uiPriority="67" w:unhideWhenUsed="0"/>
-    <w:lsdException w:name="Medium Grid 2 Accent 2" w:semiHidden="0" w:uiPriority="68" w:unhideWhenUsed="0"/>
-    <w:lsdException w:name="Medium Grid 3 Accent 2" w:semiHidden="0" w:uiPriority="69" w:unhideWhenUsed="0"/>
-    <w:lsdException w:name="Dark List Accent 2" w:semiHidden="0" w:uiPriority="70" w:unhideWhenUsed="0"/>
-    <w:lsdException w:name="Colorful Shading Accent 2" w:semiHidden="0" w:uiPriority="71" w:unhideWhenUsed="0"/>
-    <w:lsdException w:name="Colorful List Accent 2" w:semiHidden="0" w:uiPriority="72" w:unhideWhenUsed="0"/>
-    <w:lsdException w:name="Colorful Grid Accent 2" w:semiHidden="0" w:uiPriority="73" w:unhideWhenUsed="0"/>
-    <w:lsdException w:name="Light Shading Accent 3" w:semiHidden="0" w:uiPriority="60" w:unhideWhenUsed="0"/>
-    <w:lsdException w:name="Light List Accent 3" w:semiHidden="0" w:uiPriority="61" w:unhideWhenUsed="0"/>
-    <w:lsdException w:name="Light Grid Accent 3" w:semiHidden="0" w:uiPriority="62" w:unhideWhenUsed="0"/>
-    <w:lsdException w:name="Medium Shading 1 Accent 3" w:semiHidden="0" w:uiPriority="63" w:unhideWhenUsed="0"/>
-    <w:lsdException w:name="Medium Shading 2 Accent 3" w:semiHidden="0" w:uiPriority="64" w:unhideWhenUsed="0"/>
-    <w:lsdException w:name="Medium List 1 Accent 3" w:semiHidden="0" w:uiPriority="65" w:unhideWhenUsed="0"/>
-    <w:lsdException w:name="Medium List 2 Accent 3" w:semiHidden="0" w:uiPriority="66" w:unhideWhenUsed="0"/>
-    <w:lsdException w:name="Medium Grid 1 Accent 3" w:semiHidden="0" w:uiPriority="67" w:unhideWhenUsed="0"/>
-    <w:lsdException w:name="Medium Grid 2 Accent 3" w:semiHidden="0" w:uiPriority="68" w:unhideWhenUsed="0"/>
-    <w:lsdException w:name="Medium Grid 3 Accent 3" w:semiHidden="0" w:uiPriority="69" w:unhideWhenUsed="0"/>
-    <w:lsdException w:name="Dark List Accent 3" w:semiHidden="0" w:uiPriority="70" w:unhideWhenUsed="0"/>
-    <w:lsdException w:name="Colorful Shading Accent 3" w:semiHidden="0" w:uiPriority="71" w:unhideWhenUsed="0"/>
-    <w:lsdException w:name="Colorful List Accent 3" w:semiHidden="0" w:uiPriority="72" w:unhideWhenUsed="0"/>
-    <w:lsdException w:name="Colorful Grid Accent 3" w:semiHidden="0" w:uiPriority="73" w:unhideWhenUsed="0"/>
-    <w:lsdException w:name="Light Shading Accent 4" w:semiHidden="0" w:uiPriority="60" w:unhideWhenUsed="0"/>
-    <w:lsdException w:name="Light List Accent 4" w:semiHidden="0" w:uiPriority="61" w:unhideWhenUsed="0"/>
-    <w:lsdException w:name="Light Grid Accent 4" w:semiHidden="0" w:uiPriority="62" w:unhideWhenUsed="0"/>
-    <w:lsdException w:name="Medium Shading 1 Accent 4" w:semiHidden="0" w:uiPriority="63" w:unhideWhenUsed="0"/>
-    <w:lsdException w:name="Medium Shading 2 Accent 4" w:semiHidden="0" w:uiPriority="64" w:unhideWhenUsed="0"/>
-    <w:lsdException w:name="Medium List 1 Accent 4" w:semiHidden="0" w:uiPriority="65" w:unhideWhenUsed="0"/>
-    <w:lsdException w:name="Medium List 2 Accent 4" w:semiHidden="0" w:uiPriority="66" w:unhideWhenUsed="0"/>
-    <w:lsdException w:name="Medium Grid 1 Accent 4" w:semiHidden="0" w:uiPriority="67" w:unhideWhenUsed="0"/>
-    <w:lsdException w:name="Medium Grid 2 Accent 4" w:semiHidden="0" w:uiPriority="68" w:unhideWhenUsed="0"/>
-    <w:lsdException w:name="Medium Grid 3 Accent 4" w:semiHidden="0" w:uiPriority="69" w:unhideWhenUsed="0"/>
-    <w:lsdException w:name="Dark List Accent 4" w:semiHidden="0" w:uiPriority="70" w:unhideWhenUsed="0"/>
-    <w:lsdException w:name="Colorful Shading Accent 4" w:semiHidden="0" w:uiPriority="71" w:unhideWhenUsed="0"/>
-    <w:lsdException w:name="Colorful List Accent 4" w:semiHidden="0" w:uiPriority="72" w:unhideWhenUsed="0"/>
-    <w:lsdException w:name="Colorful Grid Accent 4" w:semiHidden="0" w:uiPriority="73" w:unhideWhenUsed="0"/>
-    <w:lsdException w:name="Light Shading Accent 5" w:semiHidden="0" w:uiPriority="60" w:unhideWhenUsed="0"/>
-    <w:lsdException w:name="Light List Accent 5" w:semiHidden="0" w:uiPriority="61" w:unhideWhenUsed="0"/>
-    <w:lsdException w:name="Light Grid Accent 5" w:semiHidden="0" w:uiPriority="62" w:unhideWhenUsed="0"/>
-    <w:lsdException w:name="Medium Shading 1 Accent 5" w:semiHidden="0" w:uiPriority="63" w:unhideWhenUsed="0"/>
-    <w:lsdException w:name="Medium Shading 2 Accent 5" w:semiHidden="0" w:uiPriority="64" w:unhideWhenUsed="0"/>
-    <w:lsdException w:name="Medium List 1 Accent 5" w:semiHidden="0" w:uiPriority="65" w:unhideWhenUsed="0"/>
-    <w:lsdException w:name="Medium List 2 Accent 5" w:semiHidden="0" w:uiPriority="66" w:unhideWhenUsed="0"/>
-    <w:lsdException w:name="Medium Grid 1 Accent 5" w:semiHidden="0" w:uiPriority="67" w:unhideWhenUsed="0"/>
-    <w:lsdException w:name="Medium Grid 2 Accent 5" w:semiHidden="0" w:uiPriority="68" w:unhideWhenUsed="0"/>
-    <w:lsdException w:name="Medium Grid 3 Accent 5" w:semiHidden="0" w:uiPriority="69" w:unhideWhenUsed="0"/>
-    <w:lsdException w:name="Dark List Accent 5" w:semiHidden="0" w:uiPriority="70" w:unhideWhenUsed="0"/>
-    <w:lsdException w:name="Colorful Shading Accent 5" w:semiHidden="0" w:uiPriority="71" w:unhideWhenUsed="0"/>
-    <w:lsdException w:name="Colorful List Accent 5" w:semiHidden="0" w:uiPriority="72" w:unhideWhenUsed="0"/>
-    <w:lsdException w:name="Colorful Grid Accent 5" w:semiHidden="0" w:uiPriority="73" w:unhideWhenUsed="0"/>
-    <w:lsdException w:name="Light Shading Accent 6" w:semiHidden="0" w:uiPriority="60" w:unhideWhenUsed="0"/>
-    <w:lsdException w:name="Light List Accent 6" w:semiHidden="0" w:uiPriority="61" w:unhideWhenUsed="0"/>
-    <w:lsdException w:name="Light Grid Accent 6" w:semiHidden="0" w:uiPriority="62" w:unhideWhenUsed="0"/>
-    <w:lsdException w:name="Medium Shading 1 Accent 6" w:semiHidden="0" w:uiPriority="63" w:unhideWhenUsed="0"/>
-    <w:lsdException w:name="Medium Shading 2 Accent 6" w:semiHidden="0" w:uiPriority="64" w:unhideWhenUsed="0"/>
-    <w:lsdException w:name="Medium List 1 Accent 6" w:semiHidden="0" w:uiPriority="65" w:unhideWhenUsed="0"/>
-    <w:lsdException w:name="Medium List 2 Accent 6" w:semiHidden="0" w:uiPriority="66" w:unhideWhenUsed="0"/>
-    <w:lsdException w:name="Medium Grid 1 Accent 6" w:semiHidden="0" w:uiPriority="67" w:unhideWhenUsed="0"/>
-    <w:lsdException w:name="Medium Grid 2 Accent 6" w:semiHidden="0" w:uiPriority="68" w:unhideWhenUsed="0"/>
-    <w:lsdException w:name="Medium Grid 3 Accent 6" w:semiHidden="0" w:uiPriority="69" w:unhideWhenUsed="0"/>
-    <w:lsdException w:name="Dark List Accent 6" w:semiHidden="0" w:uiPriority="70" w:unhideWhenUsed="0"/>
-    <w:lsdException w:name="Colorful Shading Accent 6" w:semiHidden="0" w:uiPriority="71" w:unhideWhenUsed="0"/>
-    <w:lsdException w:name="Colorful List Accent 6" w:semiHidden="0" w:uiPriority="72" w:unhideWhenUsed="0"/>
-    <w:lsdException w:name="Colorful Grid Accent 6" w:semiHidden="0" w:uiPriority="73" w:unhideWhenUsed="0"/>
-    <w:lsdException w:name="Subtle Emphasis" w:semiHidden="0" w:uiPriority="19" w:unhideWhenUsed="0" w:qFormat="1"/>
-    <w:lsdException w:name="Intense Emphasis" w:semiHidden="0" w:uiPriority="21" w:unhideWhenUsed="0" w:qFormat="1"/>
-    <w:lsdException w:name="Subtle Reference" w:semiHidden="0" w:uiPriority="31" w:unhideWhenUsed="0" w:qFormat="1"/>
-    <w:lsdException w:name="Intense Reference" w:semiHidden="0" w:uiPriority="32" w:unhideWhenUsed="0" w:qFormat="1"/>
-    <w:lsdException w:name="Book Title" w:semiHidden="0" w:uiPriority="33" w:unhideWhenUsed="0" w:qFormat="1"/>
-    <w:lsdException w:name="Bibliography" w:uiPriority="37"/>
-    <w:lsdException w:name="TOC Heading" w:uiPriority="39" w:qFormat="1"/>
+  <w:latentStyles w:defLockedState="0" w:defUIPriority="99" w:defSemiHidden="0" w:defUnhideWhenUsed="0" w:defQFormat="0" w:count="376">
+    <w:lsdException w:name="Normal" w:uiPriority="0" w:qFormat="1"/>
+    <w:lsdException w:name="heading 1" w:uiPriority="9" w:qFormat="1"/>
+    <w:lsdException w:name="heading 2" w:semiHidden="1" w:uiPriority="9" w:unhideWhenUsed="1" w:qFormat="1"/>
+    <w:lsdException w:name="heading 3" w:semiHidden="1" w:uiPriority="9" w:unhideWhenUsed="1" w:qFormat="1"/>
+    <w:lsdException w:name="heading 4" w:semiHidden="1" w:uiPriority="9" w:unhideWhenUsed="1" w:qFormat="1"/>
+    <w:lsdException w:name="heading 5" w:semiHidden="1" w:uiPriority="9" w:unhideWhenUsed="1" w:qFormat="1"/>
+    <w:lsdException w:name="heading 6" w:semiHidden="1" w:uiPriority="9" w:unhideWhenUsed="1" w:qFormat="1"/>
+    <w:lsdException w:name="heading 7" w:semiHidden="1" w:uiPriority="9" w:unhideWhenUsed="1" w:qFormat="1"/>
+    <w:lsdException w:name="heading 8" w:semiHidden="1" w:uiPriority="9" w:unhideWhenUsed="1" w:qFormat="1"/>
+    <w:lsdException w:name="heading 9" w:semiHidden="1" w:uiPriority="9" w:unhideWhenUsed="1" w:qFormat="1"/>
+    <w:lsdException w:name="index 1" w:semiHidden="1" w:unhideWhenUsed="1"/>
+    <w:lsdException w:name="index 2" w:semiHidden="1" w:unhideWhenUsed="1"/>
+    <w:lsdException w:name="index 3" w:semiHidden="1" w:unhideWhenUsed="1"/>
+    <w:lsdException w:name="index 4" w:semiHidden="1" w:unhideWhenUsed="1"/>
+    <w:lsdException w:name="index 5" w:semiHidden="1" w:unhideWhenUsed="1"/>
+    <w:lsdException w:name="index 6" w:semiHidden="1" w:unhideWhenUsed="1"/>
+    <w:lsdException w:name="index 7" w:semiHidden="1" w:unhideWhenUsed="1"/>
+    <w:lsdException w:name="index 8" w:semiHidden="1" w:unhideWhenUsed="1"/>
+    <w:lsdException w:name="index 9" w:semiHidden="1" w:unhideWhenUsed="1"/>
+    <w:lsdException w:name="toc 1" w:semiHidden="1" w:uiPriority="39" w:unhideWhenUsed="1"/>
+    <w:lsdException w:name="toc 2" w:semiHidden="1" w:uiPriority="39" w:unhideWhenUsed="1"/>
+    <w:lsdException w:name="toc 3" w:semiHidden="1" w:uiPriority="39" w:unhideWhenUsed="1"/>
+    <w:lsdException w:name="toc 4" w:semiHidden="1" w:uiPriority="39" w:unhideWhenUsed="1"/>
+    <w:lsdException w:name="toc 5" w:semiHidden="1" w:uiPriority="39" w:unhideWhenUsed="1"/>
+    <w:lsdException w:name="toc 6" w:semiHidden="1" w:uiPriority="39" w:unhideWhenUsed="1"/>
+    <w:lsdException w:name="toc 7" w:semiHidden="1" w:uiPriority="39" w:unhideWhenUsed="1"/>
+    <w:lsdException w:name="toc 8" w:semiHidden="1" w:uiPriority="39" w:unhideWhenUsed="1"/>
+    <w:lsdException w:name="toc 9" w:semiHidden="1" w:uiPriority="39" w:unhideWhenUsed="1"/>
+    <w:lsdException w:name="Normal Indent" w:semiHidden="1" w:unhideWhenUsed="1"/>
+    <w:lsdException w:name="footnote text" w:semiHidden="1" w:unhideWhenUsed="1"/>
+    <w:lsdException w:name="annotation text" w:semiHidden="1" w:unhideWhenUsed="1"/>
+    <w:lsdException w:name="header" w:semiHidden="1" w:unhideWhenUsed="1"/>
+    <w:lsdException w:name="footer" w:semiHidden="1" w:unhideWhenUsed="1"/>
+    <w:lsdException w:name="index heading" w:semiHidden="1" w:unhideWhenUsed="1"/>
+    <w:lsdException w:name="caption" w:semiHidden="1" w:uiPriority="35" w:unhideWhenUsed="1" w:qFormat="1"/>
+    <w:lsdException w:name="table of figures" w:semiHidden="1" w:unhideWhenUsed="1"/>
+    <w:lsdException w:name="envelope address" w:semiHidden="1" w:unhideWhenUsed="1"/>
+    <w:lsdException w:name="envelope return" w:semiHidden="1" w:unhideWhenUsed="1"/>
+    <w:lsdException w:name="footnote reference" w:semiHidden="1" w:unhideWhenUsed="1"/>
+    <w:lsdException w:name="annotation reference" w:semiHidden="1" w:unhideWhenUsed="1"/>
+    <w:lsdException w:name="line number" w:semiHidden="1" w:unhideWhenUsed="1"/>
+    <w:lsdException w:name="page number" w:semiHidden="1" w:unhideWhenUsed="1"/>
+    <w:lsdException w:name="endnote reference" w:semiHidden="1" w:unhideWhenUsed="1"/>
+    <w:lsdException w:name="endnote text" w:semiHidden="1" w:unhideWhenUsed="1"/>
+    <w:lsdException w:name="table of authorities" w:semiHidden="1" w:unhideWhenUsed="1"/>
+    <w:lsdException w:name="macro" w:semiHidden="1" w:unhideWhenUsed="1"/>
+    <w:lsdException w:name="toa heading" w:semiHidden="1" w:unhideWhenUsed="1"/>
+    <w:lsdException w:name="List" w:semiHidden="1" w:unhideWhenUsed="1"/>
+    <w:lsdException w:name="List Bullet" w:semiHidden="1" w:unhideWhenUsed="1"/>
+    <w:lsdException w:name="List Number" w:semiHidden="1" w:unhideWhenUsed="1"/>
+    <w:lsdException w:name="List 2" w:semiHidden="1" w:unhideWhenUsed="1"/>
+    <w:lsdException w:name="List 3" w:semiHidden="1" w:unhideWhenUsed="1"/>
+    <w:lsdException w:name="List 4" w:semiHidden="1" w:unhideWhenUsed="1"/>
+    <w:lsdException w:name="List 5" w:semiHidden="1" w:unhideWhenUsed="1"/>
+    <w:lsdException w:name="List Bullet 2" w:semiHidden="1" w:unhideWhenUsed="1"/>
+    <w:lsdException w:name="List Bullet 3" w:semiHidden="1" w:unhideWhenUsed="1"/>
+    <w:lsdException w:name="List Bullet 4" w:semiHidden="1" w:unhideWhenUsed="1"/>
+    <w:lsdException w:name="List Bullet 5" w:semiHidden="1" w:unhideWhenUsed="1"/>
+    <w:lsdException w:name="List Number 2" w:semiHidden="1" w:unhideWhenUsed="1"/>
+    <w:lsdException w:name="List Number 3" w:semiHidden="1" w:unhideWhenUsed="1"/>
+    <w:lsdException w:name="List Number 4" w:semiHidden="1" w:unhideWhenUsed="1"/>
+    <w:lsdException w:name="List Number 5" w:semiHidden="1" w:unhideWhenUsed="1"/>
+    <w:lsdException w:name="Title" w:uiPriority="10" w:qFormat="1"/>
+    <w:lsdException w:name="Closing" w:semiHidden="1" w:unhideWhenUsed="1"/>
+    <w:lsdException w:name="Signature" w:semiHidden="1" w:unhideWhenUsed="1"/>
+    <w:lsdException w:name="Default Paragraph Font" w:semiHidden="1" w:uiPriority="1" w:unhideWhenUsed="1"/>
+    <w:lsdException w:name="Body Text" w:semiHidden="1" w:unhideWhenUsed="1"/>
+    <w:lsdException w:name="Body Text Indent" w:semiHidden="1" w:unhideWhenUsed="1"/>
+    <w:lsdException w:name="List Continue" w:semiHidden="1" w:unhideWhenUsed="1"/>
+    <w:lsdException w:name="List Continue 2" w:semiHidden="1" w:unhideWhenUsed="1"/>
+    <w:lsdException w:name="List Continue 3" w:semiHidden="1" w:unhideWhenUsed="1"/>
+    <w:lsdException w:name="List Continue 4" w:semiHidden="1" w:unhideWhenUsed="1"/>
+    <w:lsdException w:name="List Continue 5" w:semiHidden="1" w:unhideWhenUsed="1"/>
+    <w:lsdException w:name="Message Header" w:semiHidden="1" w:unhideWhenUsed="1"/>
+    <w:lsdException w:name="Subtitle" w:uiPriority="11" w:qFormat="1"/>
+    <w:lsdException w:name="Salutation" w:semiHidden="1" w:unhideWhenUsed="1"/>
+    <w:lsdException w:name="Date" w:semiHidden="1" w:unhideWhenUsed="1"/>
+    <w:lsdException w:name="Body Text First Indent" w:semiHidden="1" w:unhideWhenUsed="1"/>
+    <w:lsdException w:name="Body Text First Indent 2" w:semiHidden="1" w:unhideWhenUsed="1"/>
+    <w:lsdException w:name="Note Heading" w:semiHidden="1" w:unhideWhenUsed="1"/>
+    <w:lsdException w:name="Body Text 2" w:semiHidden="1" w:unhideWhenUsed="1"/>
+    <w:lsdException w:name="Body Text 3" w:semiHidden="1" w:unhideWhenUsed="1"/>
+    <w:lsdException w:name="Body Text Indent 2" w:semiHidden="1" w:unhideWhenUsed="1"/>
+    <w:lsdException w:name="Body Text Indent 3" w:semiHidden="1" w:unhideWhenUsed="1"/>
+    <w:lsdException w:name="Block Text" w:semiHidden="1" w:unhideWhenUsed="1"/>
+    <w:lsdException w:name="Hyperlink" w:semiHidden="1" w:unhideWhenUsed="1"/>
+    <w:lsdException w:name="FollowedHyperlink" w:semiHidden="1" w:unhideWhenUsed="1"/>
+    <w:lsdException w:name="Strong" w:uiPriority="22" w:qFormat="1"/>
+    <w:lsdException w:name="Emphasis" w:uiPriority="20" w:qFormat="1"/>
+    <w:lsdException w:name="Document Map" w:semiHidden="1" w:unhideWhenUsed="1"/>
+    <w:lsdException w:name="Plain Text" w:semiHidden="1" w:unhideWhenUsed="1"/>
+    <w:lsdException w:name="E-mail Signature" w:semiHidden="1" w:unhideWhenUsed="1"/>
+    <w:lsdException w:name="HTML Top of Form" w:semiHidden="1" w:unhideWhenUsed="1"/>
+    <w:lsdException w:name="HTML Bottom of Form" w:semiHidden="1" w:unhideWhenUsed="1"/>
+    <w:lsdException w:name="Normal (Web)" w:semiHidden="1" w:unhideWhenUsed="1"/>
+    <w:lsdException w:name="HTML Acronym" w:semiHidden="1" w:unhideWhenUsed="1"/>
+    <w:lsdException w:name="HTML Address" w:semiHidden="1" w:unhideWhenUsed="1"/>
+    <w:lsdException w:name="HTML Cite" w:semiHidden="1" w:unhideWhenUsed="1"/>
+    <w:lsdException w:name="HTML Code" w:semiHidden="1" w:unhideWhenUsed="1"/>
+    <w:lsdException w:name="HTML Definition" w:semiHidden="1" w:unhideWhenUsed="1"/>
+    <w:lsdException w:name="HTML Keyboard" w:semiHidden="1" w:unhideWhenUsed="1"/>
+    <w:lsdException w:name="HTML Preformatted" w:semiHidden="1" w:unhideWhenUsed="1"/>
+    <w:lsdException w:name="HTML Sample" w:semiHidden="1" w:unhideWhenUsed="1"/>
+    <w:lsdException w:name="HTML Typewriter" w:semiHidden="1" w:unhideWhenUsed="1"/>
+    <w:lsdException w:name="HTML Variable" w:semiHidden="1" w:unhideWhenUsed="1"/>
+    <w:lsdException w:name="Normal Table" w:semiHidden="1" w:unhideWhenUsed="1"/>
+    <w:lsdException w:name="annotation subject" w:semiHidden="1" w:unhideWhenUsed="1"/>
+    <w:lsdException w:name="No List" w:semiHidden="1" w:unhideWhenUsed="1"/>
+    <w:lsdException w:name="Outline List 1" w:semiHidden="1" w:unhideWhenUsed="1"/>
+    <w:lsdException w:name="Outline List 2" w:semiHidden="1" w:unhideWhenUsed="1"/>
+    <w:lsdException w:name="Outline List 3" w:semiHidden="1" w:unhideWhenUsed="1"/>
+    <w:lsdException w:name="Table Simple 1" w:semiHidden="1" w:unhideWhenUsed="1"/>
+    <w:lsdException w:name="Table Simple 2" w:semiHidden="1" w:unhideWhenUsed="1"/>
+    <w:lsdException w:name="Table Simple 3" w:semiHidden="1" w:unhideWhenUsed="1"/>
+    <w:lsdException w:name="Table Classic 1" w:semiHidden="1" w:unhideWhenUsed="1"/>
+    <w:lsdException w:name="Table Classic 2" w:semiHidden="1" w:unhideWhenUsed="1"/>
+    <w:lsdException w:name="Table Classic 3" w:semiHidden="1" w:unhideWhenUsed="1"/>
+    <w:lsdException w:name="Table Classic 4" w:semiHidden="1" w:unhideWhenUsed="1"/>
+    <w:lsdException w:name="Table Colorful 1" w:semiHidden="1" w:unhideWhenUsed="1"/>
+    <w:lsdException w:name="Table Colorful 2" w:semiHidden="1" w:unhideWhenUsed="1"/>
+    <w:lsdException w:name="Table Colorful 3" w:semiHidden="1" w:unhideWhenUsed="1"/>
+    <w:lsdException w:name="Table Columns 1" w:semiHidden="1" w:unhideWhenUsed="1"/>
+    <w:lsdException w:name="Table Columns 2" w:semiHidden="1" w:unhideWhenUsed="1"/>
+    <w:lsdException w:name="Table Columns 3" w:semiHidden="1" w:unhideWhenUsed="1"/>
+    <w:lsdException w:name="Table Columns 4" w:semiHidden="1" w:unhideWhenUsed="1"/>
+    <w:lsdException w:name="Table Columns 5" w:semiHidden="1" w:unhideWhenUsed="1"/>
+    <w:lsdException w:name="Table Grid 1" w:semiHidden="1" w:unhideWhenUsed="1"/>
+    <w:lsdException w:name="Table Grid 2" w:semiHidden="1" w:unhideWhenUsed="1"/>
+    <w:lsdException w:name="Table Grid 3" w:semiHidden="1" w:unhideWhenUsed="1"/>
+    <w:lsdException w:name="Table Grid 4" w:semiHidden="1" w:unhideWhenUsed="1"/>
+    <w:lsdException w:name="Table Grid 5" w:semiHidden="1" w:unhideWhenUsed="1"/>
+    <w:lsdException w:name="Table Grid 6" w:semiHidden="1" w:unhideWhenUsed="1"/>
+    <w:lsdException w:name="Table Grid 7" w:semiHidden="1" w:unhideWhenUsed="1"/>
+    <w:lsdException w:name="Table Grid 8" w:semiHidden="1" w:unhideWhenUsed="1"/>
+    <w:lsdException w:name="Table List 1" w:semiHidden="1" w:unhideWhenUsed="1"/>
+    <w:lsdException w:name="Table List 2" w:semiHidden="1" w:unhideWhenUsed="1"/>
+    <w:lsdException w:name="Table List 3" w:semiHidden="1" w:unhideWhenUsed="1"/>
+    <w:lsdException w:name="Table List 4" w:semiHidden="1" w:unhideWhenUsed="1"/>
+    <w:lsdException w:name="Table List 5" w:semiHidden="1" w:unhideWhenUsed="1"/>
+    <w:lsdException w:name="Table List 6" w:semiHidden="1" w:unhideWhenUsed="1"/>
+    <w:lsdException w:name="Table List 7" w:semiHidden="1" w:unhideWhenUsed="1"/>
+    <w:lsdException w:name="Table List 8" w:semiHidden="1" w:unhideWhenUsed="1"/>
+    <w:lsdException w:name="Table 3D effects 1" w:semiHidden="1" w:unhideWhenUsed="1"/>
+    <w:lsdException w:name="Table 3D effects 2" w:semiHidden="1" w:unhideWhenUsed="1"/>
+    <w:lsdException w:name="Table 3D effects 3" w:semiHidden="1" w:unhideWhenUsed="1"/>
+    <w:lsdException w:name="Table Contemporary" w:semiHidden="1" w:unhideWhenUsed="1"/>
+    <w:lsdException w:name="Table Elegant" w:semiHidden="1" w:unhideWhenUsed="1"/>
+    <w:lsdException w:name="Table Professional" w:semiHidden="1" w:unhideWhenUsed="1"/>
+    <w:lsdException w:name="Table Subtle 1" w:semiHidden="1" w:unhideWhenUsed="1"/>
+    <w:lsdException w:name="Table Subtle 2" w:semiHidden="1" w:unhideWhenUsed="1"/>
+    <w:lsdException w:name="Table Web 1" w:semiHidden="1" w:unhideWhenUsed="1"/>
+    <w:lsdException w:name="Table Web 2" w:semiHidden="1" w:unhideWhenUsed="1"/>
+    <w:lsdException w:name="Table Web 3" w:semiHidden="1" w:unhideWhenUsed="1"/>
+    <w:lsdException w:name="Balloon Text" w:semiHidden="1" w:unhideWhenUsed="1"/>
+    <w:lsdException w:name="Table Grid" w:uiPriority="39"/>
+    <w:lsdException w:name="Table Theme" w:semiHidden="1" w:unhideWhenUsed="1"/>
+    <w:lsdException w:name="Placeholder Text" w:semiHidden="1"/>
+    <w:lsdException w:name="No Spacing" w:uiPriority="1" w:qFormat="1"/>
+    <w:lsdException w:name="Light Shading" w:uiPriority="60"/>
+    <w:lsdException w:name="Light List" w:uiPriority="61"/>
+    <w:lsdException w:name="Light Grid" w:uiPriority="62"/>
+    <w:lsdException w:name="Medium Shading 1" w:uiPriority="63"/>
+    <w:lsdException w:name="Medium Shading 2" w:uiPriority="64"/>
+    <w:lsdException w:name="Medium List 1" w:uiPriority="65"/>
+    <w:lsdException w:name="Medium List 2" w:uiPriority="66"/>
+    <w:lsdException w:name="Medium Grid 1" w:uiPriority="67"/>
+    <w:lsdException w:name="Medium Grid 2" w:uiPriority="68"/>
+    <w:lsdException w:name="Medium Grid 3" w:uiPriority="69"/>
+    <w:lsdException w:name="Dark List" w:uiPriority="70"/>
+    <w:lsdException w:name="Colorful Shading" w:uiPriority="71"/>
+    <w:lsdException w:name="Colorful List" w:uiPriority="72"/>
+    <w:lsdException w:name="Colorful Grid" w:uiPriority="73"/>
+    <w:lsdException w:name="Light Shading Accent 1" w:uiPriority="60"/>
+    <w:lsdException w:name="Light List Accent 1" w:uiPriority="61"/>
+    <w:lsdException w:name="Light Grid Accent 1" w:uiPriority="62"/>
+    <w:lsdException w:name="Medium Shading 1 Accent 1" w:uiPriority="63"/>
+    <w:lsdException w:name="Medium Shading 2 Accent 1" w:uiPriority="64"/>
+    <w:lsdException w:name="Medium List 1 Accent 1" w:uiPriority="65"/>
+    <w:lsdException w:name="Revision" w:semiHidden="1"/>
+    <w:lsdException w:name="List Paragraph" w:uiPriority="34" w:qFormat="1"/>
+    <w:lsdException w:name="Quote" w:uiPriority="29" w:qFormat="1"/>
+    <w:lsdException w:name="Intense Quote" w:uiPriority="30" w:qFormat="1"/>
+    <w:lsdException w:name="Medium List 2 Accent 1" w:uiPriority="66"/>
+    <w:lsdException w:name="Medium Grid 1 Accent 1" w:uiPriority="67"/>
+    <w:lsdException w:name="Medium Grid 2 Accent 1" w:uiPriority="68"/>
+    <w:lsdException w:name="Medium Grid 3 Accent 1" w:uiPriority="69"/>
+    <w:lsdException w:name="Dark List Accent 1" w:uiPriority="70"/>
+    <w:lsdException w:name="Colorful Shading Accent 1" w:uiPriority="71"/>
+    <w:lsdException w:name="Colorful List Accent 1" w:uiPriority="72"/>
+    <w:lsdException w:name="Colorful Grid Accent 1" w:uiPriority="73"/>
+    <w:lsdException w:name="Light Shading Accent 2" w:uiPriority="60"/>
+    <w:lsdException w:name="Light List Accent 2" w:uiPriority="61"/>
+    <w:lsdException w:name="Light Grid Accent 2" w:uiPriority="62"/>
+    <w:lsdException w:name="Medium Shading 1 Accent 2" w:uiPriority="63"/>
+    <w:lsdException w:name="Medium Shading 2 Accent 2" w:uiPriority="64"/>
+    <w:lsdException w:name="Medium List 1 Accent 2" w:uiPriority="65"/>
+    <w:lsdException w:name="Medium List 2 Accent 2" w:uiPriority="66"/>
+    <w:lsdException w:name="Medium Grid 1 Accent 2" w:uiPriority="67"/>
+    <w:lsdException w:name="Medium Grid 2 Accent 2" w:uiPriority="68"/>
+    <w:lsdException w:name="Medium Grid 3 Accent 2" w:uiPriority="69"/>
+    <w:lsdException w:name="Dark List Accent 2" w:uiPriority="70"/>
+    <w:lsdException w:name="Colorful Shading Accent 2" w:uiPriority="71"/>
+    <w:lsdException w:name="Colorful List Accent 2" w:uiPriority="72"/>
+    <w:lsdException w:name="Colorful Grid Accent 2" w:uiPriority="73"/>
+    <w:lsdException w:name="Light Shading Accent 3" w:uiPriority="60"/>
+    <w:lsdException w:name="Light List Accent 3" w:uiPriority="61"/>
+    <w:lsdException w:name="Light Grid Accent 3" w:uiPriority="62"/>
+    <w:lsdException w:name="Medium Shading 1 Accent 3" w:uiPriority="63"/>
+    <w:lsdException w:name="Medium Shading 2 Accent 3" w:uiPriority="64"/>
+    <w:lsdException w:name="Medium List 1 Accent 3" w:uiPriority="65"/>
+    <w:lsdException w:name="Medium List 2 Accent 3" w:uiPriority="66"/>
+    <w:lsdException w:name="Medium Grid 1 Accent 3" w:uiPriority="67"/>
+    <w:lsdException w:name="Medium Grid 2 Accent 3" w:uiPriority="68"/>
+    <w:lsdException w:name="Medium Grid 3 Accent 3" w:uiPriority="69"/>
+    <w:lsdException w:name="Dark List Accent 3" w:uiPriority="70"/>
+    <w:lsdException w:name="Colorful Shading Accent 3" w:uiPriority="71"/>
+    <w:lsdException w:name="Colorful List Accent 3" w:uiPriority="72"/>
+    <w:lsdException w:name="Colorful Grid Accent 3" w:uiPriority="73"/>
+    <w:lsdException w:name="Light Shading Accent 4" w:uiPriority="60"/>
+    <w:lsdException w:name="Light List Accent 4" w:uiPriority="61"/>
+    <w:lsdException w:name="Light Grid Accent 4" w:uiPriority="62"/>
+    <w:lsdException w:name="Medium Shading 1 Accent 4" w:uiPriority="63"/>
+    <w:lsdException w:name="Medium Shading 2 Accent 4" w:uiPriority="64"/>
+    <w:lsdException w:name="Medium List 1 Accent 4" w:uiPriority="65"/>
+    <w:lsdException w:name="Medium List 2 Accent 4" w:uiPriority="66"/>
+    <w:lsdException w:name="Medium Grid 1 Accent 4" w:uiPriority="67"/>
+    <w:lsdException w:name="Medium Grid 2 Accent 4" w:uiPriority="68"/>
+    <w:lsdException w:name="Medium Grid 3 Accent 4" w:uiPriority="69"/>
+    <w:lsdException w:name="Dark List Accent 4" w:uiPriority="70"/>
+    <w:lsdException w:name="Colorful Shading Accent 4" w:uiPriority="71"/>
+    <w:lsdException w:name="Colorful List Accent 4" w:uiPriority="72"/>
+    <w:lsdException w:name="Colorful Grid Accent 4" w:uiPriority="73"/>
+    <w:lsdException w:name="Light Shading Accent 5" w:uiPriority="60"/>
+    <w:lsdException w:name="Light List Accent 5" w:uiPriority="61"/>
+    <w:lsdException w:name="Light Grid Accent 5" w:uiPriority="62"/>
+    <w:lsdException w:name="Medium Shading 1 Accent 5" w:uiPriority="63"/>
+    <w:lsdException w:name="Medium Shading 2 Accent 5" w:uiPriority="64"/>
+    <w:lsdException w:name="Medium List 1 Accent 5" w:uiPriority="65"/>
+    <w:lsdException w:name="Medium List 2 Accent 5" w:uiPriority="66"/>
+    <w:lsdException w:name="Medium Grid 1 Accent 5" w:uiPriority="67"/>
+    <w:lsdException w:name="Medium Grid 2 Accent 5" w:uiPriority="68"/>
+    <w:lsdException w:name="Medium Grid 3 Accent 5" w:uiPriority="69"/>
+    <w:lsdException w:name="Dark List Accent 5" w:uiPriority="70"/>
+    <w:lsdException w:name="Colorful Shading Accent 5" w:uiPriority="71"/>
+    <w:lsdException w:name="Colorful List Accent 5" w:uiPriority="72"/>
+    <w:lsdException w:name="Colorful Grid Accent 5" w:uiPriority="73"/>
+    <w:lsdException w:name="Light Shading Accent 6" w:uiPriority="60"/>
+    <w:lsdException w:name="Light List Accent 6" w:uiPriority="61"/>
+    <w:lsdException w:name="Light Grid Accent 6" w:uiPriority="62"/>
+    <w:lsdException w:name="Medium Shading 1 Accent 6" w:uiPriority="63"/>
+    <w:lsdException w:name="Medium Shading 2 Accent 6" w:uiPriority="64"/>
+    <w:lsdException w:name="Medium List 1 Accent 6" w:uiPriority="65"/>
+    <w:lsdException w:name="Medium List 2 Accent 6" w:uiPriority="66"/>
+    <w:lsdException w:name="Medium Grid 1 Accent 6" w:uiPriority="67"/>
+    <w:lsdException w:name="Medium Grid 2 Accent 6" w:uiPriority="68"/>
+    <w:lsdException w:name="Medium Grid 3 Accent 6" w:uiPriority="69"/>
+    <w:lsdException w:name="Dark List Accent 6" w:uiPriority="70"/>
+    <w:lsdException w:name="Colorful Shading Accent 6" w:uiPriority="71"/>
+    <w:lsdException w:name="Colorful List Accent 6" w:uiPriority="72"/>
+    <w:lsdException w:name="Colorful Grid Accent 6" w:uiPriority="73"/>
+    <w:lsdException w:name="Subtle Emphasis" w:uiPriority="19" w:qFormat="1"/>
+    <w:lsdException w:name="Intense Emphasis" w:uiPriority="21" w:qFormat="1"/>
+    <w:lsdException w:name="Subtle Reference" w:uiPriority="31" w:qFormat="1"/>
+    <w:lsdException w:name="Intense Reference" w:uiPriority="32" w:qFormat="1"/>
+    <w:lsdException w:name="Book Title" w:uiPriority="33" w:qFormat="1"/>
+    <w:lsdException w:name="Bibliography" w:semiHidden="1" w:uiPriority="37" w:unhideWhenUsed="1"/>
+    <w:lsdException w:name="TOC Heading" w:semiHidden="1" w:uiPriority="39" w:unhideWhenUsed="1" w:qFormat="1"/>
+    <w:lsdException w:name="Plain Table 1" w:uiPriority="41"/>
+    <w:lsdException w:name="Plain Table 2" w:uiPriority="42"/>
+    <w:lsdException w:name="Plain Table 3" w:uiPriority="43"/>
+    <w:lsdException w:name="Plain Table 4" w:uiPriority="44"/>
+    <w:lsdException w:name="Plain Table 5" w:uiPriority="45"/>
+    <w:lsdException w:name="Grid Table Light" w:uiPriority="40"/>
+    <w:lsdException w:name="Grid Table 1 Light" w:uiPriority="46"/>
+    <w:lsdException w:name="Grid Table 2" w:uiPriority="47"/>
+    <w:lsdException w:name="Grid Table 3" w:uiPriority="48"/>
+    <w:lsdException w:name="Grid Table 4" w:uiPriority="49"/>
+    <w:lsdException w:name="Grid Table 5 Dark" w:uiPriority="50"/>
+    <w:lsdException w:name="Grid Table 6 Colorful" w:uiPriority="51"/>
+    <w:lsdException w:name="Grid Table 7 Colorful" w:uiPriority="52"/>
+    <w:lsdException w:name="Grid Table 1 Light Accent 1" w:uiPriority="46"/>
+    <w:lsdException w:name="Grid Table 2 Accent 1" w:uiPriority="47"/>
+    <w:lsdException w:name="Grid Table 3 Accent 1" w:uiPriority="48"/>
+    <w:lsdException w:name="Grid Table 4 Accent 1" w:uiPriority="49"/>
+    <w:lsdException w:name="Grid Table 5 Dark Accent 1" w:uiPriority="50"/>
+    <w:lsdException w:name="Grid Table 6 Colorful Accent 1" w:uiPriority="51"/>
+    <w:lsdException w:name="Grid Table 7 Colorful Accent 1" w:uiPriority="52"/>
+    <w:lsdException w:name="Grid Table 1 Light Accent 2" w:uiPriority="46"/>
+    <w:lsdException w:name="Grid Table 2 Accent 2" w:uiPriority="47"/>
+    <w:lsdException w:name="Grid Table 3 Accent 2" w:uiPriority="48"/>
+    <w:lsdException w:name="Grid Table 4 Accent 2" w:uiPriority="49"/>
+    <w:lsdException w:name="Grid Table 5 Dark Accent 2" w:uiPriority="50"/>
+    <w:lsdException w:name="Grid Table 6 Colorful Accent 2" w:uiPriority="51"/>
+    <w:lsdException w:name="Grid Table 7 Colorful Accent 2" w:uiPriority="52"/>
+    <w:lsdException w:name="Grid Table 1 Light Accent 3" w:uiPriority="46"/>
+    <w:lsdException w:name="Grid Table 2 Accent 3" w:uiPriority="47"/>
+    <w:lsdException w:name="Grid Table 3 Accent 3" w:uiPriority="48"/>
+    <w:lsdException w:name="Grid Table 4 Accent 3" w:uiPriority="49"/>
+    <w:lsdException w:name="Grid Table 5 Dark Accent 3" w:uiPriority="50"/>
+    <w:lsdException w:name="Grid Table 6 Colorful Accent 3" w:uiPriority="51"/>
+    <w:lsdException w:name="Grid Table 7 Colorful Accent 3" w:uiPriority="52"/>
+    <w:lsdException w:name="Grid Table 1 Light Accent 4" w:uiPriority="46"/>
+    <w:lsdException w:name="Grid Table 2 Accent 4" w:uiPriority="47"/>
+    <w:lsdException w:name="Grid Table 3 Accent 4" w:uiPriority="48"/>
+    <w:lsdException w:name="Grid Table 4 Accent 4" w:uiPriority="49"/>
+    <w:lsdException w:name="Grid Table 5 Dark Accent 4" w:uiPriority="50"/>
+    <w:lsdException w:name="Grid Table 6 Colorful Accent 4" w:uiPriority="51"/>
+    <w:lsdException w:name="Grid Table 7 Colorful Accent 4" w:uiPriority="52"/>
+    <w:lsdException w:name="Grid Table 1 Light Accent 5" w:uiPriority="46"/>
+    <w:lsdException w:name="Grid Table 2 Accent 5" w:uiPriority="47"/>
+    <w:lsdException w:name="Grid Table 3 Accent 5" w:uiPriority="48"/>
+    <w:lsdException w:name="Grid Table 4 Accent 5" w:uiPriority="49"/>
+    <w:lsdException w:name="Grid Table 5 Dark Accent 5" w:uiPriority="50"/>
+    <w:lsdException w:name="Grid Table 6 Colorful Accent 5" w:uiPriority="51"/>
+    <w:lsdException w:name="Grid Table 7 Colorful Accent 5" w:uiPriority="52"/>
+    <w:lsdException w:name="Grid Table 1 Light Accent 6" w:uiPriority="46"/>
+    <w:lsdException w:name="Grid Table 2 Accent 6" w:uiPriority="47"/>
+    <w:lsdException w:name="Grid Table 3 Accent 6" w:uiPriority="48"/>
+    <w:lsdException w:name="Grid Table 4 Accent 6" w:uiPriority="49"/>
+    <w:lsdException w:name="Grid Table 5 Dark Accent 6" w:uiPriority="50"/>
+    <w:lsdException w:name="Grid Table 6 Colorful Accent 6" w:uiPriority="51"/>
+    <w:lsdException w:name="Grid Table 7 Colorful Accent 6" w:uiPriority="52"/>
+    <w:lsdException w:name="List Table 1 Light" w:uiPriority="46"/>
+    <w:lsdException w:name="List Table 2" w:uiPriority="47"/>
+    <w:lsdException w:name="List Table 3" w:uiPriority="48"/>
+    <w:lsdException w:name="List Table 4" w:uiPriority="49"/>
+    <w:lsdException w:name="List Table 5 Dark" w:uiPriority="50"/>
+    <w:lsdException w:name="List Table 6 Colorful" w:uiPriority="51"/>
+    <w:lsdException w:name="List Table 7 Colorful" w:uiPriority="52"/>
+    <w:lsdException w:name="List Table 1 Light Accent 1" w:uiPriority="46"/>
+    <w:lsdException w:name="List Table 2 Accent 1" w:uiPriority="47"/>
+    <w:lsdException w:name="List Table 3 Accent 1" w:uiPriority="48"/>
+    <w:lsdException w:name="List Table 4 Accent 1" w:uiPriority="49"/>
+    <w:lsdException w:name="List Table 5 Dark Accent 1" w:uiPriority="50"/>
+    <w:lsdException w:name="List Table 6 Colorful Accent 1" w:uiPriority="51"/>
+    <w:lsdException w:name="List Table 7 Colorful Accent 1" w:uiPriority="52"/>
+    <w:lsdException w:name="List Table 1 Light Accent 2" w:uiPriority="46"/>
+    <w:lsdException w:name="List Table 2 Accent 2" w:uiPriority="47"/>
+    <w:lsdException w:name="List Table 3 Accent 2" w:uiPriority="48"/>
+    <w:lsdException w:name="List Table 4 Accent 2" w:uiPriority="49"/>
+    <w:lsdException w:name="List Table 5 Dark Accent 2" w:uiPriority="50"/>
+    <w:lsdException w:name="List Table 6 Colorful Accent 2" w:uiPriority="51"/>
+    <w:lsdException w:name="List Table 7 Colorful Accent 2" w:uiPriority="52"/>
+    <w:lsdException w:name="List Table 1 Light Accent 3" w:uiPriority="46"/>
+    <w:lsdException w:name="List Table 2 Accent 3" w:uiPriority="47"/>
+    <w:lsdException w:name="List Table 3 Accent 3" w:uiPriority="48"/>
+    <w:lsdException w:name="List Table 4 Accent 3" w:uiPriority="49"/>
+    <w:lsdException w:name="List Table 5 Dark Accent 3" w:uiPriority="50"/>
+    <w:lsdException w:name="List Table 6 Colorful Accent 3" w:uiPriority="51"/>
+    <w:lsdException w:name="List Table 7 Colorful Accent 3" w:uiPriority="52"/>
+    <w:lsdException w:name="List Table 1 Light Accent 4" w:uiPriority="46"/>
+    <w:lsdException w:name="List Table 2 Accent 4" w:uiPriority="47"/>
+    <w:lsdException w:name="List Table 3 Accent 4" w:uiPriority="48"/>
+    <w:lsdException w:name="List Table 4 Accent 4" w:uiPriority="49"/>
+    <w:lsdException w:name="List Table 5 Dark Accent 4" w:uiPriority="50"/>
+    <w:lsdException w:name="List Table 6 Colorful Accent 4" w:uiPriority="51"/>
+    <w:lsdException w:name="List Table 7 Colorful Accent 4" w:uiPriority="52"/>
+    <w:lsdException w:name="List Table 1 Light Accent 5" w:uiPriority="46"/>
+    <w:lsdException w:name="List Table 2 Accent 5" w:uiPriority="47"/>
+    <w:lsdException w:name="List Table 3 Accent 5" w:uiPriority="48"/>
+    <w:lsdException w:name="List Table 4 Accent 5" w:uiPriority="49"/>
+    <w:lsdException w:name="List Table 5 Dark Accent 5" w:uiPriority="50"/>
+    <w:lsdException w:name="List Table 6 Colorful Accent 5" w:uiPriority="51"/>
+    <w:lsdException w:name="List Table 7 Colorful Accent 5" w:uiPriority="52"/>
+    <w:lsdException w:name="List Table 1 Light Accent 6" w:uiPriority="46"/>
+    <w:lsdException w:name="List Table 2 Accent 6" w:uiPriority="47"/>
+    <w:lsdException w:name="List Table 3 Accent 6" w:uiPriority="48"/>
+    <w:lsdException w:name="List Table 4 Accent 6" w:uiPriority="49"/>
+    <w:lsdException w:name="List Table 5 Dark Accent 6" w:uiPriority="50"/>
+    <w:lsdException w:name="List Table 6 Colorful Accent 6" w:uiPriority="51"/>
+    <w:lsdException w:name="List Table 7 Colorful Accent 6" w:uiPriority="52"/>
+    <w:lsdException w:name="Mention" w:semiHidden="1" w:unhideWhenUsed="1"/>
+    <w:lsdException w:name="Smart Hyperlink" w:semiHidden="1" w:unhideWhenUsed="1"/>
+    <w:lsdException w:name="Hashtag" w:semiHidden="1" w:unhideWhenUsed="1"/>
+    <w:lsdException w:name="Unresolved Mention" w:semiHidden="1" w:unhideWhenUsed="1"/>
+    <w:lsdException w:name="Smart Link" w:semiHidden="1" w:unhideWhenUsed="1"/>
   </w:latentStyles>
   <w:style w:type="paragraph" w:default="1" w:styleId="Normal">
     <w:name w:val="Normal"/>
@@ -5913,7 +6114,6 @@
   <w:style w:type="character" w:default="1" w:styleId="DefaultParagraphFont">
     <w:name w:val="Default Paragraph Font"/>
     <w:uiPriority w:val="1"/>
-    <w:semiHidden/>
     <w:unhideWhenUsed/>
   </w:style>
   <w:style w:type="table" w:default="1" w:styleId="TableNormal">
@@ -6236,873 +6436,8 @@
       <w:ind w:left="640"/>
     </w:pPr>
   </w:style>
-  <w:style w:type="character" w:customStyle="1" w:styleId="UnresolvedMention">
-    <w:name w:val="Unresolved Mention"/>
-    <w:basedOn w:val="DefaultParagraphFont"/>
-    <w:uiPriority w:val="99"/>
-    <w:semiHidden/>
-    <w:unhideWhenUsed/>
-    <w:rsid w:val="00FF3C72"/>
-    <w:rPr>
-      <w:color w:val="605E5C"/>
-      <w:shd w:val="clear" w:color="auto" w:fill="E1DFDD"/>
-    </w:rPr>
-  </w:style>
-  <w:style w:type="paragraph" w:styleId="NormalWeb">
-    <w:name w:val="Normal (Web)"/>
-    <w:basedOn w:val="Normal"/>
-    <w:uiPriority w:val="99"/>
-    <w:semiHidden/>
-    <w:unhideWhenUsed/>
-    <w:rsid w:val="00795602"/>
-    <w:rPr>
-      <w:rFonts w:ascii="Times New Roman" w:hAnsi="Times New Roman" w:cs="Times New Roman"/>
-      <w:szCs w:val="24"/>
-    </w:rPr>
-  </w:style>
-  <w:style w:type="character" w:styleId="FollowedHyperlink">
-    <w:name w:val="FollowedHyperlink"/>
-    <w:basedOn w:val="DefaultParagraphFont"/>
-    <w:uiPriority w:val="99"/>
-    <w:semiHidden/>
-    <w:unhideWhenUsed/>
-    <w:rsid w:val="00754FB1"/>
-    <w:rPr>
-      <w:color w:val="954F72" w:themeColor="followedHyperlink"/>
-      <w:u w:val="single"/>
-    </w:rPr>
-  </w:style>
-  <w:style w:type="character" w:styleId="CommentReference">
-    <w:name w:val="annotation reference"/>
-    <w:basedOn w:val="DefaultParagraphFont"/>
-    <w:uiPriority w:val="99"/>
-    <w:semiHidden/>
-    <w:unhideWhenUsed/>
-    <w:rsid w:val="001B3C54"/>
-    <w:rPr>
-      <w:sz w:val="16"/>
-      <w:szCs w:val="16"/>
-    </w:rPr>
-  </w:style>
-  <w:style w:type="paragraph" w:styleId="CommentText">
-    <w:name w:val="annotation text"/>
-    <w:basedOn w:val="Normal"/>
-    <w:link w:val="CommentTextChar"/>
-    <w:uiPriority w:val="99"/>
-    <w:semiHidden/>
-    <w:unhideWhenUsed/>
-    <w:rsid w:val="001B3C54"/>
-    <w:pPr>
-      <w:spacing w:line="240" w:lineRule="auto"/>
-    </w:pPr>
-    <w:rPr>
-      <w:sz w:val="20"/>
-      <w:szCs w:val="20"/>
-    </w:rPr>
-  </w:style>
-  <w:style w:type="character" w:customStyle="1" w:styleId="CommentTextChar">
-    <w:name w:val="Comment Text Char"/>
-    <w:basedOn w:val="DefaultParagraphFont"/>
-    <w:link w:val="CommentText"/>
-    <w:uiPriority w:val="99"/>
-    <w:semiHidden/>
-    <w:rsid w:val="001B3C54"/>
-    <w:rPr>
-      <w:sz w:val="20"/>
-      <w:szCs w:val="20"/>
-    </w:rPr>
-  </w:style>
-  <w:style w:type="paragraph" w:styleId="CommentSubject">
-    <w:name w:val="annotation subject"/>
-    <w:basedOn w:val="CommentText"/>
-    <w:next w:val="CommentText"/>
-    <w:link w:val="CommentSubjectChar"/>
-    <w:uiPriority w:val="99"/>
-    <w:semiHidden/>
-    <w:unhideWhenUsed/>
-    <w:rsid w:val="001B3C54"/>
-    <w:rPr>
-      <w:b/>
-      <w:bCs/>
-    </w:rPr>
-  </w:style>
-  <w:style w:type="character" w:customStyle="1" w:styleId="CommentSubjectChar">
-    <w:name w:val="Comment Subject Char"/>
-    <w:basedOn w:val="CommentTextChar"/>
-    <w:link w:val="CommentSubject"/>
-    <w:uiPriority w:val="99"/>
-    <w:semiHidden/>
-    <w:rsid w:val="001B3C54"/>
-    <w:rPr>
-      <w:b/>
-      <w:bCs/>
-      <w:sz w:val="20"/>
-      <w:szCs w:val="20"/>
-    </w:rPr>
-  </w:style>
-  <w:style w:type="paragraph" w:customStyle="1" w:styleId="Style1">
-    <w:name w:val="Style1"/>
-    <w:basedOn w:val="Heading3"/>
-    <w:link w:val="Style1Char"/>
-    <w:qFormat/>
-    <w:rsid w:val="00286AAF"/>
-    <w:pPr>
-      <w:numPr>
-        <w:numId w:val="5"/>
-      </w:numPr>
-      <w:ind w:left="924" w:hanging="357"/>
-    </w:pPr>
-    <w:rPr>
-      <w:color w:val="4472C4" w:themeColor="accent1"/>
-    </w:rPr>
-  </w:style>
-  <w:style w:type="character" w:customStyle="1" w:styleId="Style1Char">
-    <w:name w:val="Style1 Char"/>
-    <w:basedOn w:val="Heading3Char"/>
-    <w:link w:val="Style1"/>
-    <w:rsid w:val="00286AAF"/>
-    <w:rPr>
-      <w:rFonts w:asciiTheme="majorHAnsi" w:hAnsiTheme="majorHAnsi" w:cstheme="majorHAnsi"/>
-      <w:color w:val="4472C4" w:themeColor="accent1"/>
-      <w:sz w:val="32"/>
-      <w:szCs w:val="28"/>
-    </w:rPr>
-  </w:style>
-  <w:style w:type="paragraph" w:customStyle="1" w:styleId="third">
-    <w:name w:val="third"/>
-    <w:basedOn w:val="ListParagraph"/>
-    <w:next w:val="Heading3"/>
-    <w:link w:val="thirdChar"/>
-    <w:qFormat/>
-    <w:rsid w:val="00086087"/>
-    <w:pPr>
-      <w:numPr>
-        <w:ilvl w:val="2"/>
-        <w:numId w:val="5"/>
-      </w:numPr>
-      <w:ind w:left="1032" w:hanging="181"/>
-    </w:pPr>
-    <w:rPr>
-      <w:u w:val="single"/>
-    </w:rPr>
-  </w:style>
-  <w:style w:type="character" w:customStyle="1" w:styleId="ListParagraphChar">
-    <w:name w:val="List Paragraph Char"/>
-    <w:basedOn w:val="DefaultParagraphFont"/>
-    <w:link w:val="ListParagraph"/>
-    <w:uiPriority w:val="34"/>
-    <w:rsid w:val="008C53A6"/>
-    <w:rPr>
-      <w:sz w:val="24"/>
-    </w:rPr>
-  </w:style>
-  <w:style w:type="character" w:customStyle="1" w:styleId="thirdChar">
-    <w:name w:val="third Char"/>
-    <w:basedOn w:val="ListParagraphChar"/>
-    <w:link w:val="third"/>
-    <w:rsid w:val="00086087"/>
-    <w:rPr>
-      <w:sz w:val="24"/>
-      <w:u w:val="single"/>
-    </w:rPr>
-  </w:style>
-  <w:style w:type="character" w:styleId="SubtleReference">
-    <w:name w:val="Subtle Reference"/>
-    <w:basedOn w:val="DefaultParagraphFont"/>
-    <w:uiPriority w:val="31"/>
-    <w:qFormat/>
-    <w:rsid w:val="006B2B5B"/>
-    <w:rPr>
-      <w:i/>
-      <w:iCs/>
-      <w:smallCaps/>
-      <w:color w:val="5A5A5A" w:themeColor="text1" w:themeTint="A5"/>
-      <w:sz w:val="20"/>
-      <w:szCs w:val="20"/>
-    </w:rPr>
-  </w:style>
-  <w:style w:type="paragraph" w:customStyle="1" w:styleId="bullets">
-    <w:name w:val="bullets"/>
-    <w:basedOn w:val="ListParagraph"/>
-    <w:link w:val="bulletsChar"/>
-    <w:qFormat/>
-    <w:rsid w:val="006225F9"/>
-    <w:pPr>
-      <w:numPr>
-        <w:numId w:val="2"/>
-      </w:numPr>
-    </w:pPr>
-    <w:rPr>
-      <w:lang w:val="nl-NL"/>
-    </w:rPr>
-  </w:style>
-  <w:style w:type="character" w:customStyle="1" w:styleId="bulletsChar">
-    <w:name w:val="bullets Char"/>
-    <w:basedOn w:val="DefaultParagraphFont"/>
-    <w:link w:val="bullets"/>
-    <w:rsid w:val="006225F9"/>
-    <w:rPr>
-      <w:sz w:val="24"/>
-      <w:lang w:val="nl-NL"/>
-    </w:rPr>
-  </w:style>
-  <w:style w:type="paragraph" w:customStyle="1" w:styleId="Style2">
-    <w:name w:val="Style2"/>
-    <w:basedOn w:val="Style1"/>
-    <w:link w:val="Style2Char"/>
-    <w:qFormat/>
-    <w:rsid w:val="00056374"/>
-    <w:pPr>
-      <w:numPr>
-        <w:ilvl w:val="0"/>
-        <w:numId w:val="0"/>
-      </w:numPr>
-      <w:jc w:val="center"/>
-    </w:pPr>
-  </w:style>
-  <w:style w:type="character" w:customStyle="1" w:styleId="Style2Char">
-    <w:name w:val="Style2 Char"/>
-    <w:basedOn w:val="Style1Char"/>
-    <w:link w:val="Style2"/>
-    <w:rsid w:val="00056374"/>
-    <w:rPr>
-      <w:rFonts w:asciiTheme="majorHAnsi" w:hAnsiTheme="majorHAnsi" w:cstheme="majorHAnsi"/>
-      <w:color w:val="4472C4" w:themeColor="accent1"/>
-      <w:sz w:val="32"/>
-      <w:szCs w:val="28"/>
-    </w:rPr>
-  </w:style>
-  <w:style w:type="character" w:customStyle="1" w:styleId="katex-mathml">
-    <w:name w:val="katex-mathml"/>
-    <w:basedOn w:val="DefaultParagraphFont"/>
-    <w:rsid w:val="00A25525"/>
-  </w:style>
-  <w:style w:type="character" w:customStyle="1" w:styleId="mord">
-    <w:name w:val="mord"/>
-    <w:basedOn w:val="DefaultParagraphFont"/>
-    <w:rsid w:val="00A25525"/>
-  </w:style>
-  <w:style w:type="character" w:customStyle="1" w:styleId="mopen">
-    <w:name w:val="mopen"/>
-    <w:basedOn w:val="DefaultParagraphFont"/>
-    <w:rsid w:val="00A25525"/>
-  </w:style>
-  <w:style w:type="character" w:customStyle="1" w:styleId="mclose">
-    <w:name w:val="mclose"/>
-    <w:basedOn w:val="DefaultParagraphFont"/>
-    <w:rsid w:val="00A25525"/>
-  </w:style>
-  <w:style w:type="paragraph" w:styleId="BalloonText">
-    <w:name w:val="Balloon Text"/>
-    <w:basedOn w:val="Normal"/>
-    <w:link w:val="BalloonTextChar"/>
-    <w:uiPriority w:val="99"/>
-    <w:semiHidden/>
-    <w:unhideWhenUsed/>
-    <w:rsid w:val="0066203F"/>
-    <w:pPr>
-      <w:spacing w:after="0" w:line="240" w:lineRule="auto"/>
-    </w:pPr>
-    <w:rPr>
-      <w:rFonts w:ascii="Tahoma" w:hAnsi="Tahoma" w:cs="Tahoma"/>
-      <w:sz w:val="16"/>
-      <w:szCs w:val="16"/>
-    </w:rPr>
-  </w:style>
-  <w:style w:type="character" w:customStyle="1" w:styleId="BalloonTextChar">
-    <w:name w:val="Balloon Text Char"/>
-    <w:basedOn w:val="DefaultParagraphFont"/>
-    <w:link w:val="BalloonText"/>
-    <w:uiPriority w:val="99"/>
-    <w:semiHidden/>
-    <w:rsid w:val="0066203F"/>
-    <w:rPr>
-      <w:rFonts w:ascii="Tahoma" w:hAnsi="Tahoma" w:cs="Tahoma"/>
-      <w:sz w:val="16"/>
-      <w:szCs w:val="16"/>
-    </w:rPr>
-  </w:style>
-</w:styles>
-</file>
-
-<file path=word/stylesWithEffects.xml><?xml version="1.0" encoding="utf-8"?>
-<w:styles xmlns:wpc="http://schemas.microsoft.com/office/word/2010/wordprocessingCanvas" xmlns:mc="http://schemas.openxmlformats.org/markup-compatibility/2006" xmlns:o="urn:schemas-microsoft-com:office:office" xmlns:r="http://schemas.openxmlformats.org/officeDocument/2006/relationships" xmlns:m="http://schemas.openxmlformats.org/officeDocument/2006/math" xmlns:v="urn:schemas-microsoft-com:vml" xmlns:wp14="http://schemas.microsoft.com/office/word/2010/wordprocessingDrawing" xmlns:wp="http://schemas.openxmlformats.org/drawingml/2006/wordprocessingDrawing" xmlns:w10="urn:schemas-microsoft-com:office:word" xmlns:w="http://schemas.openxmlformats.org/wordprocessingml/2006/main" xmlns:w14="http://schemas.microsoft.com/office/word/2010/wordml" xmlns:wpg="http://schemas.microsoft.com/office/word/2010/wordprocessingGroup" xmlns:wpi="http://schemas.microsoft.com/office/word/2010/wordprocessingInk" xmlns:wne="http://schemas.microsoft.com/office/word/2006/wordml" xmlns:wps="http://schemas.microsoft.com/office/word/2010/wordprocessingShape" mc:Ignorable="w14 wp14">
-  <w:docDefaults>
-    <w:rPrDefault>
-      <w:rPr>
-        <w:rFonts w:asciiTheme="minorHAnsi" w:eastAsiaTheme="minorHAnsi" w:hAnsiTheme="minorHAnsi" w:cstheme="minorBidi"/>
-        <w:sz w:val="22"/>
-        <w:szCs w:val="22"/>
-        <w:lang w:val="en-US" w:eastAsia="en-US" w:bidi="ar-SA"/>
-      </w:rPr>
-    </w:rPrDefault>
-    <w:pPrDefault>
-      <w:pPr>
-        <w:spacing w:after="160" w:line="259" w:lineRule="auto"/>
-      </w:pPr>
-    </w:pPrDefault>
-  </w:docDefaults>
-  <w:latentStyles w:defLockedState="0" w:defUIPriority="99" w:defSemiHidden="1" w:defUnhideWhenUsed="1" w:defQFormat="0" w:count="267">
-    <w:lsdException w:name="Normal" w:semiHidden="0" w:uiPriority="0" w:unhideWhenUsed="0" w:qFormat="1"/>
-    <w:lsdException w:name="heading 1" w:semiHidden="0" w:uiPriority="9" w:unhideWhenUsed="0" w:qFormat="1"/>
-    <w:lsdException w:name="heading 2" w:uiPriority="9" w:qFormat="1"/>
-    <w:lsdException w:name="heading 3" w:uiPriority="9" w:qFormat="1"/>
-    <w:lsdException w:name="heading 4" w:uiPriority="9" w:qFormat="1"/>
-    <w:lsdException w:name="heading 5" w:uiPriority="9" w:qFormat="1"/>
-    <w:lsdException w:name="heading 6" w:uiPriority="9" w:qFormat="1"/>
-    <w:lsdException w:name="heading 7" w:uiPriority="9" w:qFormat="1"/>
-    <w:lsdException w:name="heading 8" w:uiPriority="9" w:qFormat="1"/>
-    <w:lsdException w:name="heading 9" w:uiPriority="9" w:qFormat="1"/>
-    <w:lsdException w:name="toc 1" w:uiPriority="39"/>
-    <w:lsdException w:name="toc 2" w:uiPriority="39"/>
-    <w:lsdException w:name="toc 3" w:uiPriority="39"/>
-    <w:lsdException w:name="toc 4" w:uiPriority="39"/>
-    <w:lsdException w:name="toc 5" w:uiPriority="39"/>
-    <w:lsdException w:name="toc 6" w:uiPriority="39"/>
-    <w:lsdException w:name="toc 7" w:uiPriority="39"/>
-    <w:lsdException w:name="toc 8" w:uiPriority="39"/>
-    <w:lsdException w:name="toc 9" w:uiPriority="39"/>
-    <w:lsdException w:name="caption" w:uiPriority="35" w:qFormat="1"/>
-    <w:lsdException w:name="Title" w:semiHidden="0" w:uiPriority="10" w:unhideWhenUsed="0" w:qFormat="1"/>
-    <w:lsdException w:name="Default Paragraph Font" w:uiPriority="1"/>
-    <w:lsdException w:name="Subtitle" w:semiHidden="0" w:uiPriority="11" w:unhideWhenUsed="0" w:qFormat="1"/>
-    <w:lsdException w:name="Strong" w:semiHidden="0" w:uiPriority="22" w:unhideWhenUsed="0" w:qFormat="1"/>
-    <w:lsdException w:name="Emphasis" w:semiHidden="0" w:uiPriority="20" w:unhideWhenUsed="0" w:qFormat="1"/>
-    <w:lsdException w:name="Table Grid" w:semiHidden="0" w:uiPriority="39" w:unhideWhenUsed="0"/>
-    <w:lsdException w:name="Placeholder Text" w:unhideWhenUsed="0"/>
-    <w:lsdException w:name="No Spacing" w:semiHidden="0" w:uiPriority="1" w:unhideWhenUsed="0" w:qFormat="1"/>
-    <w:lsdException w:name="Light Shading" w:semiHidden="0" w:uiPriority="60" w:unhideWhenUsed="0"/>
-    <w:lsdException w:name="Light List" w:semiHidden="0" w:uiPriority="61" w:unhideWhenUsed="0"/>
-    <w:lsdException w:name="Light Grid" w:semiHidden="0" w:uiPriority="62" w:unhideWhenUsed="0"/>
-    <w:lsdException w:name="Medium Shading 1" w:semiHidden="0" w:uiPriority="63" w:unhideWhenUsed="0"/>
-    <w:lsdException w:name="Medium Shading 2" w:semiHidden="0" w:uiPriority="64" w:unhideWhenUsed="0"/>
-    <w:lsdException w:name="Medium List 1" w:semiHidden="0" w:uiPriority="65" w:unhideWhenUsed="0"/>
-    <w:lsdException w:name="Medium List 2" w:semiHidden="0" w:uiPriority="66" w:unhideWhenUsed="0"/>
-    <w:lsdException w:name="Medium Grid 1" w:semiHidden="0" w:uiPriority="67" w:unhideWhenUsed="0"/>
-    <w:lsdException w:name="Medium Grid 2" w:semiHidden="0" w:uiPriority="68" w:unhideWhenUsed="0"/>
-    <w:lsdException w:name="Medium Grid 3" w:semiHidden="0" w:uiPriority="69" w:unhideWhenUsed="0"/>
-    <w:lsdException w:name="Dark List" w:semiHidden="0" w:uiPriority="70" w:unhideWhenUsed="0"/>
-    <w:lsdException w:name="Colorful Shading" w:semiHidden="0" w:uiPriority="71" w:unhideWhenUsed="0"/>
-    <w:lsdException w:name="Colorful List" w:semiHidden="0" w:uiPriority="72" w:unhideWhenUsed="0"/>
-    <w:lsdException w:name="Colorful Grid" w:semiHidden="0" w:uiPriority="73" w:unhideWhenUsed="0"/>
-    <w:lsdException w:name="Light Shading Accent 1" w:semiHidden="0" w:uiPriority="60" w:unhideWhenUsed="0"/>
-    <w:lsdException w:name="Light List Accent 1" w:semiHidden="0" w:uiPriority="61" w:unhideWhenUsed="0"/>
-    <w:lsdException w:name="Light Grid Accent 1" w:semiHidden="0" w:uiPriority="62" w:unhideWhenUsed="0"/>
-    <w:lsdException w:name="Medium Shading 1 Accent 1" w:semiHidden="0" w:uiPriority="63" w:unhideWhenUsed="0"/>
-    <w:lsdException w:name="Medium Shading 2 Accent 1" w:semiHidden="0" w:uiPriority="64" w:unhideWhenUsed="0"/>
-    <w:lsdException w:name="Medium List 1 Accent 1" w:semiHidden="0" w:uiPriority="65" w:unhideWhenUsed="0"/>
-    <w:lsdException w:name="Revision" w:unhideWhenUsed="0"/>
-    <w:lsdException w:name="List Paragraph" w:semiHidden="0" w:uiPriority="34" w:unhideWhenUsed="0" w:qFormat="1"/>
-    <w:lsdException w:name="Quote" w:semiHidden="0" w:uiPriority="29" w:unhideWhenUsed="0" w:qFormat="1"/>
-    <w:lsdException w:name="Intense Quote" w:semiHidden="0" w:uiPriority="30" w:unhideWhenUsed="0" w:qFormat="1"/>
-    <w:lsdException w:name="Medium List 2 Accent 1" w:semiHidden="0" w:uiPriority="66" w:unhideWhenUsed="0"/>
-    <w:lsdException w:name="Medium Grid 1 Accent 1" w:semiHidden="0" w:uiPriority="67" w:unhideWhenUsed="0"/>
-    <w:lsdException w:name="Medium Grid 2 Accent 1" w:semiHidden="0" w:uiPriority="68" w:unhideWhenUsed="0"/>
-    <w:lsdException w:name="Medium Grid 3 Accent 1" w:semiHidden="0" w:uiPriority="69" w:unhideWhenUsed="0"/>
-    <w:lsdException w:name="Dark List Accent 1" w:semiHidden="0" w:uiPriority="70" w:unhideWhenUsed="0"/>
-    <w:lsdException w:name="Colorful Shading Accent 1" w:semiHidden="0" w:uiPriority="71" w:unhideWhenUsed="0"/>
-    <w:lsdException w:name="Colorful List Accent 1" w:semiHidden="0" w:uiPriority="72" w:unhideWhenUsed="0"/>
-    <w:lsdException w:name="Colorful Grid Accent 1" w:semiHidden="0" w:uiPriority="73" w:unhideWhenUsed="0"/>
-    <w:lsdException w:name="Light Shading Accent 2" w:semiHidden="0" w:uiPriority="60" w:unhideWhenUsed="0"/>
-    <w:lsdException w:name="Light List Accent 2" w:semiHidden="0" w:uiPriority="61" w:unhideWhenUsed="0"/>
-    <w:lsdException w:name="Light Grid Accent 2" w:semiHidden="0" w:uiPriority="62" w:unhideWhenUsed="0"/>
-    <w:lsdException w:name="Medium Shading 1 Accent 2" w:semiHidden="0" w:uiPriority="63" w:unhideWhenUsed="0"/>
-    <w:lsdException w:name="Medium Shading 2 Accent 2" w:semiHidden="0" w:uiPriority="64" w:unhideWhenUsed="0"/>
-    <w:lsdException w:name="Medium List 1 Accent 2" w:semiHidden="0" w:uiPriority="65" w:unhideWhenUsed="0"/>
-    <w:lsdException w:name="Medium List 2 Accent 2" w:semiHidden="0" w:uiPriority="66" w:unhideWhenUsed="0"/>
-    <w:lsdException w:name="Medium Grid 1 Accent 2" w:semiHidden="0" w:uiPriority="67" w:unhideWhenUsed="0"/>
-    <w:lsdException w:name="Medium Grid 2 Accent 2" w:semiHidden="0" w:uiPriority="68" w:unhideWhenUsed="0"/>
-    <w:lsdException w:name="Medium Grid 3 Accent 2" w:semiHidden="0" w:uiPriority="69" w:unhideWhenUsed="0"/>
-    <w:lsdException w:name="Dark List Accent 2" w:semiHidden="0" w:uiPriority="70" w:unhideWhenUsed="0"/>
-    <w:lsdException w:name="Colorful Shading Accent 2" w:semiHidden="0" w:uiPriority="71" w:unhideWhenUsed="0"/>
-    <w:lsdException w:name="Colorful List Accent 2" w:semiHidden="0" w:uiPriority="72" w:unhideWhenUsed="0"/>
-    <w:lsdException w:name="Colorful Grid Accent 2" w:semiHidden="0" w:uiPriority="73" w:unhideWhenUsed="0"/>
-    <w:lsdException w:name="Light Shading Accent 3" w:semiHidden="0" w:uiPriority="60" w:unhideWhenUsed="0"/>
-    <w:lsdException w:name="Light List Accent 3" w:semiHidden="0" w:uiPriority="61" w:unhideWhenUsed="0"/>
-    <w:lsdException w:name="Light Grid Accent 3" w:semiHidden="0" w:uiPriority="62" w:unhideWhenUsed="0"/>
-    <w:lsdException w:name="Medium Shading 1 Accent 3" w:semiHidden="0" w:uiPriority="63" w:unhideWhenUsed="0"/>
-    <w:lsdException w:name="Medium Shading 2 Accent 3" w:semiHidden="0" w:uiPriority="64" w:unhideWhenUsed="0"/>
-    <w:lsdException w:name="Medium List 1 Accent 3" w:semiHidden="0" w:uiPriority="65" w:unhideWhenUsed="0"/>
-    <w:lsdException w:name="Medium List 2 Accent 3" w:semiHidden="0" w:uiPriority="66" w:unhideWhenUsed="0"/>
-    <w:lsdException w:name="Medium Grid 1 Accent 3" w:semiHidden="0" w:uiPriority="67" w:unhideWhenUsed="0"/>
-    <w:lsdException w:name="Medium Grid 2 Accent 3" w:semiHidden="0" w:uiPriority="68" w:unhideWhenUsed="0"/>
-    <w:lsdException w:name="Medium Grid 3 Accent 3" w:semiHidden="0" w:uiPriority="69" w:unhideWhenUsed="0"/>
-    <w:lsdException w:name="Dark List Accent 3" w:semiHidden="0" w:uiPriority="70" w:unhideWhenUsed="0"/>
-    <w:lsdException w:name="Colorful Shading Accent 3" w:semiHidden="0" w:uiPriority="71" w:unhideWhenUsed="0"/>
-    <w:lsdException w:name="Colorful List Accent 3" w:semiHidden="0" w:uiPriority="72" w:unhideWhenUsed="0"/>
-    <w:lsdException w:name="Colorful Grid Accent 3" w:semiHidden="0" w:uiPriority="73" w:unhideWhenUsed="0"/>
-    <w:lsdException w:name="Light Shading Accent 4" w:semiHidden="0" w:uiPriority="60" w:unhideWhenUsed="0"/>
-    <w:lsdException w:name="Light List Accent 4" w:semiHidden="0" w:uiPriority="61" w:unhideWhenUsed="0"/>
-    <w:lsdException w:name="Light Grid Accent 4" w:semiHidden="0" w:uiPriority="62" w:unhideWhenUsed="0"/>
-    <w:lsdException w:name="Medium Shading 1 Accent 4" w:semiHidden="0" w:uiPriority="63" w:unhideWhenUsed="0"/>
-    <w:lsdException w:name="Medium Shading 2 Accent 4" w:semiHidden="0" w:uiPriority="64" w:unhideWhenUsed="0"/>
-    <w:lsdException w:name="Medium List 1 Accent 4" w:semiHidden="0" w:uiPriority="65" w:unhideWhenUsed="0"/>
-    <w:lsdException w:name="Medium List 2 Accent 4" w:semiHidden="0" w:uiPriority="66" w:unhideWhenUsed="0"/>
-    <w:lsdException w:name="Medium Grid 1 Accent 4" w:semiHidden="0" w:uiPriority="67" w:unhideWhenUsed="0"/>
-    <w:lsdException w:name="Medium Grid 2 Accent 4" w:semiHidden="0" w:uiPriority="68" w:unhideWhenUsed="0"/>
-    <w:lsdException w:name="Medium Grid 3 Accent 4" w:semiHidden="0" w:uiPriority="69" w:unhideWhenUsed="0"/>
-    <w:lsdException w:name="Dark List Accent 4" w:semiHidden="0" w:uiPriority="70" w:unhideWhenUsed="0"/>
-    <w:lsdException w:name="Colorful Shading Accent 4" w:semiHidden="0" w:uiPriority="71" w:unhideWhenUsed="0"/>
-    <w:lsdException w:name="Colorful List Accent 4" w:semiHidden="0" w:uiPriority="72" w:unhideWhenUsed="0"/>
-    <w:lsdException w:name="Colorful Grid Accent 4" w:semiHidden="0" w:uiPriority="73" w:unhideWhenUsed="0"/>
-    <w:lsdException w:name="Light Shading Accent 5" w:semiHidden="0" w:uiPriority="60" w:unhideWhenUsed="0"/>
-    <w:lsdException w:name="Light List Accent 5" w:semiHidden="0" w:uiPriority="61" w:unhideWhenUsed="0"/>
-    <w:lsdException w:name="Light Grid Accent 5" w:semiHidden="0" w:uiPriority="62" w:unhideWhenUsed="0"/>
-    <w:lsdException w:name="Medium Shading 1 Accent 5" w:semiHidden="0" w:uiPriority="63" w:unhideWhenUsed="0"/>
-    <w:lsdException w:name="Medium Shading 2 Accent 5" w:semiHidden="0" w:uiPriority="64" w:unhideWhenUsed="0"/>
-    <w:lsdException w:name="Medium List 1 Accent 5" w:semiHidden="0" w:uiPriority="65" w:unhideWhenUsed="0"/>
-    <w:lsdException w:name="Medium List 2 Accent 5" w:semiHidden="0" w:uiPriority="66" w:unhideWhenUsed="0"/>
-    <w:lsdException w:name="Medium Grid 1 Accent 5" w:semiHidden="0" w:uiPriority="67" w:unhideWhenUsed="0"/>
-    <w:lsdException w:name="Medium Grid 2 Accent 5" w:semiHidden="0" w:uiPriority="68" w:unhideWhenUsed="0"/>
-    <w:lsdException w:name="Medium Grid 3 Accent 5" w:semiHidden="0" w:uiPriority="69" w:unhideWhenUsed="0"/>
-    <w:lsdException w:name="Dark List Accent 5" w:semiHidden="0" w:uiPriority="70" w:unhideWhenUsed="0"/>
-    <w:lsdException w:name="Colorful Shading Accent 5" w:semiHidden="0" w:uiPriority="71" w:unhideWhenUsed="0"/>
-    <w:lsdException w:name="Colorful List Accent 5" w:semiHidden="0" w:uiPriority="72" w:unhideWhenUsed="0"/>
-    <w:lsdException w:name="Colorful Grid Accent 5" w:semiHidden="0" w:uiPriority="73" w:unhideWhenUsed="0"/>
-    <w:lsdException w:name="Light Shading Accent 6" w:semiHidden="0" w:uiPriority="60" w:unhideWhenUsed="0"/>
-    <w:lsdException w:name="Light List Accent 6" w:semiHidden="0" w:uiPriority="61" w:unhideWhenUsed="0"/>
-    <w:lsdException w:name="Light Grid Accent 6" w:semiHidden="0" w:uiPriority="62" w:unhideWhenUsed="0"/>
-    <w:lsdException w:name="Medium Shading 1 Accent 6" w:semiHidden="0" w:uiPriority="63" w:unhideWhenUsed="0"/>
-    <w:lsdException w:name="Medium Shading 2 Accent 6" w:semiHidden="0" w:uiPriority="64" w:unhideWhenUsed="0"/>
-    <w:lsdException w:name="Medium List 1 Accent 6" w:semiHidden="0" w:uiPriority="65" w:unhideWhenUsed="0"/>
-    <w:lsdException w:name="Medium List 2 Accent 6" w:semiHidden="0" w:uiPriority="66" w:unhideWhenUsed="0"/>
-    <w:lsdException w:name="Medium Grid 1 Accent 6" w:semiHidden="0" w:uiPriority="67" w:unhideWhenUsed="0"/>
-    <w:lsdException w:name="Medium Grid 2 Accent 6" w:semiHidden="0" w:uiPriority="68" w:unhideWhenUsed="0"/>
-    <w:lsdException w:name="Medium Grid 3 Accent 6" w:semiHidden="0" w:uiPriority="69" w:unhideWhenUsed="0"/>
-    <w:lsdException w:name="Dark List Accent 6" w:semiHidden="0" w:uiPriority="70" w:unhideWhenUsed="0"/>
-    <w:lsdException w:name="Colorful Shading Accent 6" w:semiHidden="0" w:uiPriority="71" w:unhideWhenUsed="0"/>
-    <w:lsdException w:name="Colorful List Accent 6" w:semiHidden="0" w:uiPriority="72" w:unhideWhenUsed="0"/>
-    <w:lsdException w:name="Colorful Grid Accent 6" w:semiHidden="0" w:uiPriority="73" w:unhideWhenUsed="0"/>
-    <w:lsdException w:name="Subtle Emphasis" w:semiHidden="0" w:uiPriority="19" w:unhideWhenUsed="0" w:qFormat="1"/>
-    <w:lsdException w:name="Intense Emphasis" w:semiHidden="0" w:uiPriority="21" w:unhideWhenUsed="0" w:qFormat="1"/>
-    <w:lsdException w:name="Subtle Reference" w:semiHidden="0" w:uiPriority="31" w:unhideWhenUsed="0" w:qFormat="1"/>
-    <w:lsdException w:name="Intense Reference" w:semiHidden="0" w:uiPriority="32" w:unhideWhenUsed="0" w:qFormat="1"/>
-    <w:lsdException w:name="Book Title" w:semiHidden="0" w:uiPriority="33" w:unhideWhenUsed="0" w:qFormat="1"/>
-    <w:lsdException w:name="Bibliography" w:uiPriority="37"/>
-    <w:lsdException w:name="TOC Heading" w:uiPriority="39" w:qFormat="1"/>
-  </w:latentStyles>
-  <w:style w:type="paragraph" w:default="1" w:styleId="Normal">
-    <w:name w:val="Normal"/>
-    <w:qFormat/>
-    <w:rsid w:val="00CF65FC"/>
-    <w:pPr>
-      <w:spacing w:after="40" w:line="312" w:lineRule="auto"/>
-      <w:ind w:left="1134" w:right="284"/>
-    </w:pPr>
-    <w:rPr>
-      <w:sz w:val="24"/>
-    </w:rPr>
-  </w:style>
-  <w:style w:type="paragraph" w:styleId="Heading1">
-    <w:name w:val="heading 1"/>
-    <w:next w:val="Heading2"/>
-    <w:link w:val="Heading1Char"/>
-    <w:uiPriority w:val="9"/>
-    <w:qFormat/>
-    <w:rsid w:val="00FA40C6"/>
-    <w:pPr>
-      <w:outlineLvl w:val="0"/>
-    </w:pPr>
-    <w:rPr>
-      <w:rFonts w:asciiTheme="majorHAnsi" w:hAnsiTheme="majorHAnsi" w:cstheme="majorHAnsi"/>
-      <w:sz w:val="48"/>
-      <w:szCs w:val="44"/>
-    </w:rPr>
-  </w:style>
-  <w:style w:type="paragraph" w:styleId="Heading2">
-    <w:name w:val="heading 2"/>
-    <w:next w:val="Heading3"/>
-    <w:link w:val="Heading2Char"/>
-    <w:uiPriority w:val="9"/>
-    <w:unhideWhenUsed/>
-    <w:qFormat/>
-    <w:rsid w:val="00086087"/>
-    <w:pPr>
-      <w:numPr>
-        <w:numId w:val="1"/>
-      </w:numPr>
-      <w:spacing w:after="0"/>
-      <w:ind w:left="470" w:hanging="357"/>
-      <w:outlineLvl w:val="1"/>
-    </w:pPr>
-    <w:rPr>
-      <w:rFonts w:asciiTheme="majorHAnsi" w:hAnsiTheme="majorHAnsi" w:cstheme="majorHAnsi"/>
-      <w:b/>
-      <w:sz w:val="40"/>
-      <w:szCs w:val="36"/>
-    </w:rPr>
-  </w:style>
-  <w:style w:type="paragraph" w:styleId="Heading3">
-    <w:name w:val="heading 3"/>
-    <w:basedOn w:val="Heading2"/>
-    <w:next w:val="Normal"/>
-    <w:link w:val="Heading3Char"/>
-    <w:uiPriority w:val="9"/>
-    <w:unhideWhenUsed/>
-    <w:qFormat/>
-    <w:rsid w:val="00A567FF"/>
-    <w:pPr>
-      <w:numPr>
-        <w:ilvl w:val="1"/>
-      </w:numPr>
-      <w:outlineLvl w:val="2"/>
-    </w:pPr>
-    <w:rPr>
-      <w:b w:val="0"/>
-      <w:sz w:val="32"/>
-      <w:szCs w:val="28"/>
-    </w:rPr>
-  </w:style>
-  <w:style w:type="paragraph" w:styleId="Heading4">
-    <w:name w:val="heading 4"/>
-    <w:basedOn w:val="Normal"/>
-    <w:next w:val="Normal"/>
-    <w:link w:val="Heading4Char"/>
-    <w:uiPriority w:val="9"/>
-    <w:unhideWhenUsed/>
-    <w:qFormat/>
-    <w:rsid w:val="004F1734"/>
-    <w:pPr>
-      <w:keepNext/>
-      <w:keepLines/>
-      <w:spacing w:before="40" w:after="0"/>
-      <w:outlineLvl w:val="3"/>
-    </w:pPr>
-    <w:rPr>
-      <w:rFonts w:asciiTheme="majorHAnsi" w:eastAsiaTheme="majorEastAsia" w:hAnsiTheme="majorHAnsi" w:cstheme="majorBidi"/>
-      <w:i/>
-      <w:iCs/>
-      <w:color w:val="2F5496" w:themeColor="accent1" w:themeShade="BF"/>
-    </w:rPr>
-  </w:style>
-  <w:style w:type="character" w:default="1" w:styleId="DefaultParagraphFont">
-    <w:name w:val="Default Paragraph Font"/>
-    <w:uiPriority w:val="1"/>
-    <w:semiHidden/>
-    <w:unhideWhenUsed/>
-  </w:style>
-  <w:style w:type="table" w:default="1" w:styleId="TableNormal">
-    <w:name w:val="Normal Table"/>
-    <w:uiPriority w:val="99"/>
-    <w:semiHidden/>
-    <w:unhideWhenUsed/>
-    <w:tblPr>
-      <w:tblInd w:w="0" w:type="dxa"/>
-      <w:tblCellMar>
-        <w:top w:w="0" w:type="dxa"/>
-        <w:left w:w="108" w:type="dxa"/>
-        <w:bottom w:w="0" w:type="dxa"/>
-        <w:right w:w="108" w:type="dxa"/>
-      </w:tblCellMar>
-    </w:tblPr>
-  </w:style>
-  <w:style w:type="numbering" w:default="1" w:styleId="NoList">
-    <w:name w:val="No List"/>
-    <w:uiPriority w:val="99"/>
-    <w:semiHidden/>
-    <w:unhideWhenUsed/>
-  </w:style>
-  <w:style w:type="paragraph" w:styleId="ListParagraph">
-    <w:name w:val="List Paragraph"/>
-    <w:basedOn w:val="Normal"/>
-    <w:link w:val="ListParagraphChar"/>
-    <w:uiPriority w:val="34"/>
-    <w:qFormat/>
-    <w:rsid w:val="000E384D"/>
-    <w:pPr>
-      <w:ind w:left="720"/>
-      <w:contextualSpacing/>
-    </w:pPr>
-  </w:style>
-  <w:style w:type="paragraph" w:styleId="Header">
-    <w:name w:val="header"/>
-    <w:basedOn w:val="Normal"/>
-    <w:link w:val="HeaderChar"/>
-    <w:uiPriority w:val="99"/>
-    <w:unhideWhenUsed/>
-    <w:rsid w:val="00DD2182"/>
-    <w:pPr>
-      <w:tabs>
-        <w:tab w:val="center" w:pos="4680"/>
-        <w:tab w:val="right" w:pos="9360"/>
-      </w:tabs>
-      <w:spacing w:after="0" w:line="240" w:lineRule="auto"/>
-    </w:pPr>
-  </w:style>
-  <w:style w:type="character" w:customStyle="1" w:styleId="HeaderChar">
-    <w:name w:val="Header Char"/>
-    <w:basedOn w:val="DefaultParagraphFont"/>
-    <w:link w:val="Header"/>
-    <w:uiPriority w:val="99"/>
-    <w:rsid w:val="00DD2182"/>
-  </w:style>
-  <w:style w:type="paragraph" w:styleId="Footer">
-    <w:name w:val="footer"/>
-    <w:basedOn w:val="Normal"/>
-    <w:link w:val="FooterChar"/>
-    <w:uiPriority w:val="99"/>
-    <w:unhideWhenUsed/>
-    <w:rsid w:val="00DD2182"/>
-    <w:pPr>
-      <w:tabs>
-        <w:tab w:val="center" w:pos="4680"/>
-        <w:tab w:val="right" w:pos="9360"/>
-      </w:tabs>
-      <w:spacing w:after="0" w:line="240" w:lineRule="auto"/>
-    </w:pPr>
-  </w:style>
-  <w:style w:type="character" w:customStyle="1" w:styleId="FooterChar">
-    <w:name w:val="Footer Char"/>
-    <w:basedOn w:val="DefaultParagraphFont"/>
-    <w:link w:val="Footer"/>
-    <w:uiPriority w:val="99"/>
-    <w:rsid w:val="00DD2182"/>
-  </w:style>
-  <w:style w:type="paragraph" w:styleId="NoSpacing">
-    <w:name w:val="No Spacing"/>
-    <w:basedOn w:val="Normal"/>
-    <w:uiPriority w:val="1"/>
-    <w:qFormat/>
-    <w:rsid w:val="00D40F8B"/>
-    <w:rPr>
-      <w:sz w:val="28"/>
-      <w:szCs w:val="28"/>
-    </w:rPr>
-  </w:style>
-  <w:style w:type="character" w:customStyle="1" w:styleId="Heading2Char">
-    <w:name w:val="Heading 2 Char"/>
-    <w:basedOn w:val="DefaultParagraphFont"/>
-    <w:link w:val="Heading2"/>
-    <w:uiPriority w:val="9"/>
-    <w:rsid w:val="00086087"/>
-    <w:rPr>
-      <w:rFonts w:asciiTheme="majorHAnsi" w:hAnsiTheme="majorHAnsi" w:cstheme="majorHAnsi"/>
-      <w:b/>
-      <w:sz w:val="40"/>
-      <w:szCs w:val="36"/>
-    </w:rPr>
-  </w:style>
-  <w:style w:type="character" w:customStyle="1" w:styleId="Heading1Char">
-    <w:name w:val="Heading 1 Char"/>
-    <w:basedOn w:val="DefaultParagraphFont"/>
-    <w:link w:val="Heading1"/>
-    <w:uiPriority w:val="9"/>
-    <w:rsid w:val="00FA40C6"/>
-    <w:rPr>
-      <w:rFonts w:asciiTheme="majorHAnsi" w:hAnsiTheme="majorHAnsi" w:cstheme="majorHAnsi"/>
-      <w:sz w:val="48"/>
-      <w:szCs w:val="44"/>
-    </w:rPr>
-  </w:style>
-  <w:style w:type="character" w:customStyle="1" w:styleId="Heading3Char">
-    <w:name w:val="Heading 3 Char"/>
-    <w:basedOn w:val="DefaultParagraphFont"/>
-    <w:link w:val="Heading3"/>
-    <w:uiPriority w:val="9"/>
-    <w:rsid w:val="00A567FF"/>
-    <w:rPr>
-      <w:rFonts w:asciiTheme="majorHAnsi" w:hAnsiTheme="majorHAnsi" w:cstheme="majorHAnsi"/>
-      <w:sz w:val="32"/>
-      <w:szCs w:val="28"/>
-    </w:rPr>
-  </w:style>
-  <w:style w:type="paragraph" w:styleId="Title">
-    <w:name w:val="Title"/>
-    <w:next w:val="Normal"/>
-    <w:link w:val="TitleChar"/>
-    <w:uiPriority w:val="10"/>
-    <w:qFormat/>
-    <w:rsid w:val="00C20CEA"/>
-    <w:pPr>
-      <w:spacing w:after="0"/>
-      <w:jc w:val="center"/>
-    </w:pPr>
-    <w:rPr>
-      <w:rFonts w:asciiTheme="majorHAnsi" w:hAnsiTheme="majorHAnsi" w:cstheme="majorHAnsi"/>
-      <w:sz w:val="96"/>
-      <w:szCs w:val="96"/>
-    </w:rPr>
-  </w:style>
-  <w:style w:type="character" w:customStyle="1" w:styleId="TitleChar">
-    <w:name w:val="Title Char"/>
-    <w:basedOn w:val="DefaultParagraphFont"/>
-    <w:link w:val="Title"/>
-    <w:uiPriority w:val="10"/>
-    <w:rsid w:val="00C20CEA"/>
-    <w:rPr>
-      <w:rFonts w:asciiTheme="majorHAnsi" w:hAnsiTheme="majorHAnsi" w:cstheme="majorHAnsi"/>
-      <w:sz w:val="96"/>
-      <w:szCs w:val="96"/>
-    </w:rPr>
-  </w:style>
-  <w:style w:type="paragraph" w:styleId="Subtitle">
-    <w:name w:val="Subtitle"/>
-    <w:next w:val="Normal"/>
-    <w:link w:val="SubtitleChar"/>
-    <w:uiPriority w:val="11"/>
-    <w:qFormat/>
-    <w:rsid w:val="00C20CEA"/>
-    <w:pPr>
-      <w:jc w:val="center"/>
-    </w:pPr>
-    <w:rPr>
-      <w:rFonts w:asciiTheme="majorHAnsi" w:hAnsiTheme="majorHAnsi" w:cstheme="majorHAnsi"/>
-      <w:sz w:val="52"/>
-      <w:szCs w:val="52"/>
-    </w:rPr>
-  </w:style>
-  <w:style w:type="character" w:customStyle="1" w:styleId="SubtitleChar">
-    <w:name w:val="Subtitle Char"/>
-    <w:basedOn w:val="DefaultParagraphFont"/>
-    <w:link w:val="Subtitle"/>
-    <w:uiPriority w:val="11"/>
-    <w:rsid w:val="00C20CEA"/>
-    <w:rPr>
-      <w:rFonts w:asciiTheme="majorHAnsi" w:hAnsiTheme="majorHAnsi" w:cstheme="majorHAnsi"/>
-      <w:sz w:val="52"/>
-      <w:szCs w:val="52"/>
-    </w:rPr>
-  </w:style>
-  <w:style w:type="paragraph" w:customStyle="1" w:styleId="Covertext">
-    <w:name w:val="Cover text"/>
-    <w:link w:val="CovertextChar"/>
-    <w:qFormat/>
-    <w:rsid w:val="00C20CEA"/>
-    <w:pPr>
-      <w:contextualSpacing/>
-    </w:pPr>
-    <w:rPr>
-      <w:sz w:val="32"/>
-      <w:szCs w:val="32"/>
-    </w:rPr>
-  </w:style>
-  <w:style w:type="character" w:customStyle="1" w:styleId="CovertextChar">
-    <w:name w:val="Cover text Char"/>
-    <w:basedOn w:val="DefaultParagraphFont"/>
-    <w:link w:val="Covertext"/>
-    <w:rsid w:val="00C20CEA"/>
-    <w:rPr>
-      <w:sz w:val="32"/>
-      <w:szCs w:val="32"/>
-    </w:rPr>
-  </w:style>
-  <w:style w:type="paragraph" w:styleId="TOCHeading">
-    <w:name w:val="TOC Heading"/>
-    <w:basedOn w:val="Heading1"/>
-    <w:next w:val="Normal"/>
-    <w:uiPriority w:val="39"/>
-    <w:unhideWhenUsed/>
-    <w:qFormat/>
-    <w:rsid w:val="000C2B79"/>
-    <w:pPr>
-      <w:keepNext/>
-      <w:keepLines/>
-      <w:spacing w:before="240" w:after="0"/>
-      <w:outlineLvl w:val="9"/>
-    </w:pPr>
-    <w:rPr>
-      <w:rFonts w:eastAsiaTheme="majorEastAsia" w:cstheme="majorBidi"/>
-      <w:color w:val="2F5496" w:themeColor="accent1" w:themeShade="BF"/>
-      <w:sz w:val="32"/>
-      <w:szCs w:val="32"/>
-    </w:rPr>
-  </w:style>
-  <w:style w:type="paragraph" w:styleId="TOC1">
-    <w:name w:val="toc 1"/>
-    <w:basedOn w:val="Normal"/>
-    <w:next w:val="Normal"/>
-    <w:autoRedefine/>
-    <w:uiPriority w:val="39"/>
-    <w:unhideWhenUsed/>
-    <w:rsid w:val="000C2B79"/>
-    <w:pPr>
-      <w:spacing w:after="100"/>
-      <w:ind w:left="0"/>
-    </w:pPr>
-  </w:style>
-  <w:style w:type="character" w:styleId="Hyperlink">
-    <w:name w:val="Hyperlink"/>
-    <w:basedOn w:val="DefaultParagraphFont"/>
-    <w:uiPriority w:val="99"/>
-    <w:unhideWhenUsed/>
-    <w:rsid w:val="000C2B79"/>
-    <w:rPr>
-      <w:color w:val="0563C1" w:themeColor="hyperlink"/>
-      <w:u w:val="single"/>
-    </w:rPr>
-  </w:style>
-  <w:style w:type="paragraph" w:styleId="Caption">
-    <w:name w:val="caption"/>
-    <w:basedOn w:val="Normal"/>
-    <w:next w:val="Normal"/>
-    <w:uiPriority w:val="35"/>
-    <w:unhideWhenUsed/>
-    <w:qFormat/>
-    <w:rsid w:val="00FF3C72"/>
-    <w:pPr>
-      <w:spacing w:after="200" w:line="240" w:lineRule="auto"/>
-    </w:pPr>
-    <w:rPr>
-      <w:i/>
-      <w:iCs/>
-      <w:color w:val="44546A" w:themeColor="text2"/>
-      <w:szCs w:val="18"/>
-    </w:rPr>
-  </w:style>
-  <w:style w:type="paragraph" w:styleId="TableofFigures">
-    <w:name w:val="table of figures"/>
-    <w:basedOn w:val="Normal"/>
-    <w:next w:val="Normal"/>
-    <w:uiPriority w:val="99"/>
-    <w:unhideWhenUsed/>
-    <w:rsid w:val="000C2B79"/>
-    <w:pPr>
-      <w:spacing w:after="0"/>
-      <w:ind w:left="0"/>
-    </w:pPr>
-  </w:style>
-  <w:style w:type="paragraph" w:styleId="TOC2">
-    <w:name w:val="toc 2"/>
-    <w:basedOn w:val="Normal"/>
-    <w:next w:val="Normal"/>
-    <w:autoRedefine/>
-    <w:uiPriority w:val="39"/>
-    <w:unhideWhenUsed/>
-    <w:rsid w:val="0058499A"/>
-    <w:pPr>
-      <w:spacing w:after="100"/>
-      <w:ind w:left="320"/>
-    </w:pPr>
-  </w:style>
-  <w:style w:type="character" w:customStyle="1" w:styleId="Heading4Char">
-    <w:name w:val="Heading 4 Char"/>
-    <w:basedOn w:val="DefaultParagraphFont"/>
-    <w:link w:val="Heading4"/>
-    <w:uiPriority w:val="9"/>
-    <w:rsid w:val="004F1734"/>
-    <w:rPr>
-      <w:rFonts w:asciiTheme="majorHAnsi" w:eastAsiaTheme="majorEastAsia" w:hAnsiTheme="majorHAnsi" w:cstheme="majorBidi"/>
-      <w:i/>
-      <w:iCs/>
-      <w:color w:val="2F5496" w:themeColor="accent1" w:themeShade="BF"/>
-      <w:sz w:val="32"/>
-    </w:rPr>
-  </w:style>
-  <w:style w:type="paragraph" w:styleId="TOC3">
-    <w:name w:val="toc 3"/>
-    <w:basedOn w:val="Normal"/>
-    <w:next w:val="Normal"/>
-    <w:autoRedefine/>
-    <w:uiPriority w:val="39"/>
-    <w:unhideWhenUsed/>
-    <w:rsid w:val="00310753"/>
-    <w:pPr>
-      <w:spacing w:after="100"/>
-      <w:ind w:left="640"/>
-    </w:pPr>
-  </w:style>
-  <w:style w:type="character" w:customStyle="1" w:styleId="UnresolvedMention">
-    <w:name w:val="Unresolved Mention"/>
+  <w:style w:type="character" w:customStyle="1" w:styleId="UnresolvedMention1">
+    <w:name w:val="Unresolved Mention1"/>
     <w:basedOn w:val="DefaultParagraphFont"/>
     <w:uiPriority w:val="99"/>
     <w:semiHidden/>
@@ -7645,7 +6980,7 @@
   <a:extraClrSchemeLst/>
   <a:extLst>
     <a:ext uri="{05A4C25C-085E-4340-85A3-A5531E510DB2}">
-      <thm15:themeFamily xmlns:thm15="http://schemas.microsoft.com/office/thememl/2012/main" xmlns="" name="Office Theme" id="{62F939B6-93AF-4DB8-9C6B-D6C7DFDC589F}" vid="{4A3C46E8-61CC-4603-A589-7422A47A8E4A}"/>
+      <thm15:themeFamily xmlns:thm15="http://schemas.microsoft.com/office/thememl/2012/main" name="Office Theme" id="{62F939B6-93AF-4DB8-9C6B-D6C7DFDC589F}" vid="{4A3C46E8-61CC-4603-A589-7422A47A8E4A}"/>
     </a:ext>
   </a:extLst>
 </a:theme>
